--- a/docs&report/BScThesis-Nooranbakht-Parham-9730953.docx
+++ b/docs&report/BScThesis-Nooranbakht-Parham-9730953.docx
@@ -807,7 +807,7 @@
           <w:rtl/>
         </w:rPr>
       </w:pPr>
-      <w:bookmarkStart w:id="0" w:name="_Toc113891172"/>
+      <w:bookmarkStart w:id="0" w:name="_Toc113966813"/>
       <w:r>
         <w:rPr>
           <w:rtl/>
@@ -2424,6 +2424,59 @@
                 <w:lang w:bidi="fa-IR"/>
               </w:rPr>
             </w:pPr>
+            <w:r>
+              <w:rPr>
+                <w:b/>
+                <w:bCs/>
+                <w:noProof/>
+                <w:szCs w:val="24"/>
+                <w:rtl/>
+                <w:lang w:val="fa-IR" w:bidi="fa-IR"/>
+              </w:rPr>
+              <w:drawing>
+                <wp:anchor distT="0" distB="0" distL="114300" distR="114300" simplePos="0" relativeHeight="251663360" behindDoc="1" locked="0" layoutInCell="1" allowOverlap="1" wp14:anchorId="2AD62DF5" wp14:editId="17DDC318">
+                  <wp:simplePos x="0" y="0"/>
+                  <wp:positionH relativeFrom="column">
+                    <wp:posOffset>3162218</wp:posOffset>
+                  </wp:positionH>
+                  <wp:positionV relativeFrom="paragraph">
+                    <wp:posOffset>46107</wp:posOffset>
+                  </wp:positionV>
+                  <wp:extent cx="1656715" cy="1170940"/>
+                  <wp:effectExtent l="0" t="0" r="635" b="0"/>
+                  <wp:wrapNone/>
+                  <wp:docPr id="15" name="Picture 15"/>
+                  <wp:cNvGraphicFramePr>
+                    <a:graphicFrameLocks xmlns:a="http://schemas.openxmlformats.org/drawingml/2006/main" noChangeAspect="1"/>
+                  </wp:cNvGraphicFramePr>
+                  <a:graphic xmlns:a="http://schemas.openxmlformats.org/drawingml/2006/main">
+                    <a:graphicData uri="http://schemas.openxmlformats.org/drawingml/2006/picture">
+                      <pic:pic xmlns:pic="http://schemas.openxmlformats.org/drawingml/2006/picture">
+                        <pic:nvPicPr>
+                          <pic:cNvPr id="15" name="Picture 15"/>
+                          <pic:cNvPicPr/>
+                        </pic:nvPicPr>
+                        <pic:blipFill>
+                          <a:blip r:embed="rId15"/>
+                          <a:stretch>
+                            <a:fillRect/>
+                          </a:stretch>
+                        </pic:blipFill>
+                        <pic:spPr>
+                          <a:xfrm>
+                            <a:off x="0" y="0"/>
+                            <a:ext cx="1656715" cy="1170940"/>
+                          </a:xfrm>
+                          <a:prstGeom prst="rect">
+                            <a:avLst/>
+                          </a:prstGeom>
+                        </pic:spPr>
+                      </pic:pic>
+                    </a:graphicData>
+                  </a:graphic>
+                </wp:anchor>
+              </w:drawing>
+            </w:r>
           </w:p>
           <w:p>
             <w:pPr>
@@ -2477,6 +2530,18 @@
                 <w:lang w:bidi="fa-IR"/>
               </w:rPr>
               <w:t>تاریخ:</w:t>
+            </w:r>
+            <w:r>
+              <w:rPr>
+                <w:rFonts w:hint="cs"/>
+                <w:b/>
+                <w:bCs/>
+                <w:noProof/>
+                <w:szCs w:val="24"/>
+                <w:rtl/>
+                <w:lang w:bidi="fa-IR"/>
+              </w:rPr>
+              <w:t xml:space="preserve"> 22/06/1401</w:t>
             </w:r>
           </w:p>
           <w:p>
@@ -2842,8 +2907,8 @@
           <w:lang w:bidi="fa-IR"/>
         </w:rPr>
         <w:sectPr>
-          <w:headerReference w:type="even" r:id="rId15"/>
-          <w:headerReference w:type="default" r:id="rId16"/>
+          <w:headerReference w:type="even" r:id="rId16"/>
+          <w:headerReference w:type="default" r:id="rId17"/>
           <w:footnotePr>
             <w:numRestart w:val="eachPage"/>
           </w:footnotePr>
@@ -3710,7 +3775,7 @@
         </w:rPr>
         <w:fldChar w:fldCharType="separate"/>
       </w:r>
-      <w:hyperlink w:anchor="_Toc113891172" w:history="1">
+      <w:hyperlink w:anchor="_Toc113966813" w:history="1">
         <w:r>
           <w:rPr>
             <w:rStyle w:val="Hyperlink"/>
@@ -3756,7 +3821,7 @@
           <w:rPr>
             <w:webHidden/>
           </w:rPr>
-          <w:instrText>Toc113891172 \h</w:instrText>
+          <w:instrText>Toc113966813 \h</w:instrText>
         </w:r>
         <w:r>
           <w:rPr>
@@ -3807,7 +3872,7 @@
           <w:lang w:bidi="ar-SA"/>
         </w:rPr>
       </w:pPr>
-      <w:hyperlink w:anchor="_Toc113891173" w:history="1">
+      <w:hyperlink w:anchor="_Toc113966814" w:history="1">
         <w:r>
           <w:rPr>
             <w:rStyle w:val="Hyperlink"/>
@@ -3853,7 +3918,7 @@
           <w:rPr>
             <w:webHidden/>
           </w:rPr>
-          <w:instrText>Toc113891173 \h</w:instrText>
+          <w:instrText>Toc113966814 \h</w:instrText>
         </w:r>
         <w:r>
           <w:rPr>
@@ -3882,7 +3947,7 @@
             <w:rtl/>
             <w:lang w:bidi="ar-SA"/>
           </w:rPr>
-          <w:t>‌ف</w:t>
+          <w:t>‌س</w:t>
         </w:r>
         <w:r>
           <w:rPr>
@@ -3904,7 +3969,7 @@
           <w:lang w:bidi="ar-SA"/>
         </w:rPr>
       </w:pPr>
-      <w:hyperlink w:anchor="_Toc113891174" w:history="1">
+      <w:hyperlink w:anchor="_Toc113966815" w:history="1">
         <w:r>
           <w:rPr>
             <w:rStyle w:val="Hyperlink"/>
@@ -3950,7 +4015,7 @@
           <w:rPr>
             <w:webHidden/>
           </w:rPr>
-          <w:instrText>Toc113891174 \h</w:instrText>
+          <w:instrText>Toc113966815 \h</w:instrText>
         </w:r>
         <w:r>
           <w:rPr>
@@ -3979,7 +4044,7 @@
             <w:rtl/>
             <w:lang w:bidi="ar-SA"/>
           </w:rPr>
-          <w:t>‌ق</w:t>
+          <w:t>‌ف</w:t>
         </w:r>
         <w:r>
           <w:rPr>
@@ -4001,7 +4066,7 @@
           <w:lang w:bidi="ar-SA"/>
         </w:rPr>
       </w:pPr>
-      <w:hyperlink w:anchor="_Toc113891175" w:history="1">
+      <w:hyperlink w:anchor="_Toc113966816" w:history="1">
         <w:r>
           <w:rPr>
             <w:rStyle w:val="Hyperlink"/>
@@ -4047,7 +4112,7 @@
           <w:rPr>
             <w:webHidden/>
           </w:rPr>
-          <w:instrText>Toc113891175 \h</w:instrText>
+          <w:instrText>Toc113966816 \h</w:instrText>
         </w:r>
         <w:r>
           <w:rPr>
@@ -4076,7 +4141,7 @@
             <w:rtl/>
             <w:lang w:bidi="ar-SA"/>
           </w:rPr>
-          <w:t>‌ش</w:t>
+          <w:t>‌ق</w:t>
         </w:r>
         <w:r>
           <w:rPr>
@@ -4100,7 +4165,7 @@
           <w:lang w:bidi="ar-SA"/>
         </w:rPr>
       </w:pPr>
-      <w:hyperlink w:anchor="_Toc113891176" w:history="1">
+      <w:hyperlink w:anchor="_Toc113966817" w:history="1">
         <w:r>
           <w:rPr>
             <w:rStyle w:val="Hyperlink"/>
@@ -4125,7 +4190,14 @@
             <w:rStyle w:val="Hyperlink"/>
             <w:rtl/>
           </w:rPr>
-          <w:t>مقدمه</w:t>
+          <w:t>م</w:t>
+        </w:r>
+        <w:r>
+          <w:rPr>
+            <w:rStyle w:val="Hyperlink"/>
+            <w:rtl/>
+          </w:rPr>
+          <w:t>قدمه</w:t>
         </w:r>
         <w:r>
           <w:rPr>
@@ -4165,7 +4237,7 @@
           <w:rPr>
             <w:webHidden/>
           </w:rPr>
-          <w:instrText>Toc113891176 \h</w:instrText>
+          <w:instrText>Toc113966817 \h</w:instrText>
         </w:r>
         <w:r>
           <w:rPr>
@@ -4193,7 +4265,7 @@
             <w:rtl/>
             <w:lang w:bidi="ar-SA"/>
           </w:rPr>
-          <w:t>1</w:t>
+          <w:t>2</w:t>
         </w:r>
         <w:r>
           <w:rPr>
@@ -4218,7 +4290,7 @@
           <w:lang w:bidi="ar-SA"/>
         </w:rPr>
       </w:pPr>
-      <w:hyperlink w:anchor="_Toc113891177" w:history="1">
+      <w:hyperlink w:anchor="_Toc113966818" w:history="1">
         <w:r>
           <w:rPr>
             <w:rStyle w:val="Hyperlink"/>
@@ -4281,7 +4353,7 @@
           <w:rPr>
             <w:webHidden/>
           </w:rPr>
-          <w:instrText>Toc113891177 \h</w:instrText>
+          <w:instrText>Toc113966818 \h</w:instrText>
         </w:r>
         <w:r>
           <w:rPr>
@@ -4309,7 +4381,7 @@
             <w:rtl/>
             <w:lang w:bidi="ar-SA"/>
           </w:rPr>
-          <w:t>1</w:t>
+          <w:t>2</w:t>
         </w:r>
         <w:r>
           <w:rPr>
@@ -4334,7 +4406,7 @@
           <w:lang w:bidi="ar-SA"/>
         </w:rPr>
       </w:pPr>
-      <w:hyperlink w:anchor="_Toc113891178" w:history="1">
+      <w:hyperlink w:anchor="_Toc113966819" w:history="1">
         <w:r>
           <w:rPr>
             <w:rStyle w:val="Hyperlink"/>
@@ -4377,6 +4449,13 @@
         </w:r>
         <w:r>
           <w:rPr>
+            <w:rStyle w:val="Hyperlink"/>
+            <w:rtl/>
+          </w:rPr>
+          <w:tab/>
+        </w:r>
+        <w:r>
+          <w:rPr>
             <w:webHidden/>
             <w:rtl/>
           </w:rPr>
@@ -4385,19 +4464,39 @@
         <w:r>
           <w:rPr>
             <w:webHidden/>
-          </w:rPr>
-          <w:tab/>
+            <w:rtl/>
+          </w:rPr>
+          <w:fldChar w:fldCharType="begin"/>
         </w:r>
         <w:r>
           <w:rPr>
             <w:webHidden/>
             <w:rtl/>
           </w:rPr>
-          <w:fldChar w:fldCharType="begin"/>
+          <w:instrText xml:space="preserve"> </w:instrText>
         </w:r>
         <w:r>
           <w:rPr>
             <w:webHidden/>
+          </w:rPr>
+          <w:instrText>PAGEREF</w:instrText>
+        </w:r>
+        <w:r>
+          <w:rPr>
+            <w:webHidden/>
+            <w:rtl/>
+          </w:rPr>
+          <w:instrText xml:space="preserve"> _</w:instrText>
+        </w:r>
+        <w:r>
+          <w:rPr>
+            <w:webHidden/>
+          </w:rPr>
+          <w:instrText>Toc113966819 \h</w:instrText>
+        </w:r>
+        <w:r>
+          <w:rPr>
+            <w:webHidden/>
             <w:rtl/>
           </w:rPr>
           <w:instrText xml:space="preserve"> </w:instrText>
@@ -4405,49 +4504,23 @@
         <w:r>
           <w:rPr>
             <w:webHidden/>
-          </w:rPr>
-          <w:instrText>PAGEREF</w:instrText>
+            <w:rtl/>
+          </w:rPr>
         </w:r>
         <w:r>
           <w:rPr>
             <w:webHidden/>
             <w:rtl/>
           </w:rPr>
-          <w:instrText xml:space="preserve"> _</w:instrText>
+          <w:fldChar w:fldCharType="separate"/>
         </w:r>
         <w:r>
           <w:rPr>
             <w:webHidden/>
-          </w:rPr>
-          <w:instrText>Toc113891178 \h</w:instrText>
-        </w:r>
-        <w:r>
-          <w:rPr>
-            <w:webHidden/>
-            <w:rtl/>
-          </w:rPr>
-          <w:instrText xml:space="preserve"> </w:instrText>
-        </w:r>
-        <w:r>
-          <w:rPr>
-            <w:webHidden/>
-            <w:rtl/>
-          </w:rPr>
-        </w:r>
-        <w:r>
-          <w:rPr>
-            <w:webHidden/>
-            <w:rtl/>
-          </w:rPr>
-          <w:fldChar w:fldCharType="separate"/>
-        </w:r>
-        <w:r>
-          <w:rPr>
-            <w:webHidden/>
             <w:rtl/>
             <w:lang w:bidi="ar-SA"/>
           </w:rPr>
-          <w:t>1</w:t>
+          <w:t>2</w:t>
         </w:r>
         <w:r>
           <w:rPr>
@@ -4470,7 +4543,7 @@
           <w:rtl/>
         </w:rPr>
       </w:pPr>
-      <w:hyperlink w:anchor="_Toc113891179" w:history="1">
+      <w:hyperlink w:anchor="_Toc113966820" w:history="1">
         <w:r>
           <w:rPr>
             <w:rStyle w:val="Hyperlink"/>
@@ -4519,6 +4592,7 @@
         <w:r>
           <w:rPr>
             <w:rStyle w:val="Hyperlink"/>
+            <w:rtl/>
           </w:rPr>
           <w:tab/>
         </w:r>
@@ -4560,7 +4634,7 @@
           <w:rPr>
             <w:webHidden/>
           </w:rPr>
-          <w:instrText>Toc113891179 \h</w:instrText>
+          <w:instrText>Toc113966820 \h</w:instrText>
         </w:r>
         <w:r>
           <w:rPr>
@@ -4587,7 +4661,7 @@
             <w:webHidden/>
             <w:rtl/>
           </w:rPr>
-          <w:t>1</w:t>
+          <w:t>2</w:t>
         </w:r>
         <w:r>
           <w:rPr>
@@ -4610,7 +4684,7 @@
           <w:rtl/>
         </w:rPr>
       </w:pPr>
-      <w:hyperlink w:anchor="_Toc113891180" w:history="1">
+      <w:hyperlink w:anchor="_Toc113966821" w:history="1">
         <w:r>
           <w:rPr>
             <w:rStyle w:val="Hyperlink"/>
@@ -4658,6 +4732,13 @@
         </w:r>
         <w:r>
           <w:rPr>
+            <w:rStyle w:val="Hyperlink"/>
+            <w:rtl/>
+          </w:rPr>
+          <w:tab/>
+        </w:r>
+        <w:r>
+          <w:rPr>
             <w:webHidden/>
             <w:rtl/>
           </w:rPr>
@@ -4694,7 +4775,7 @@
           <w:rPr>
             <w:webHidden/>
           </w:rPr>
-          <w:instrText>Toc113891180 \h</w:instrText>
+          <w:instrText>Toc113966821 \h</w:instrText>
         </w:r>
         <w:r>
           <w:rPr>
@@ -4721,7 +4802,7 @@
             <w:webHidden/>
             <w:rtl/>
           </w:rPr>
-          <w:t>4</w:t>
+          <w:t>5</w:t>
         </w:r>
         <w:r>
           <w:rPr>
@@ -4731,12 +4812,6 @@
           <w:fldChar w:fldCharType="end"/>
         </w:r>
       </w:hyperlink>
-      <w:r>
-        <w:rPr>
-          <w:rStyle w:val="Hyperlink"/>
-        </w:rPr>
-        <w:tab/>
-      </w:r>
     </w:p>
     <w:p>
       <w:pPr>
@@ -4747,7 +4822,7 @@
           <w:rtl/>
         </w:rPr>
       </w:pPr>
-      <w:hyperlink w:anchor="_Toc113891181" w:history="1">
+      <w:hyperlink w:anchor="_Toc113966822" w:history="1">
         <w:r>
           <w:rPr>
             <w:rStyle w:val="Hyperlink"/>
@@ -4846,7 +4921,7 @@
           <w:rPr>
             <w:webHidden/>
           </w:rPr>
-          <w:instrText>Toc113891181 \h</w:instrText>
+          <w:instrText>Toc113966822 \h</w:instrText>
         </w:r>
         <w:r>
           <w:rPr>
@@ -4873,7 +4948,7 @@
             <w:webHidden/>
             <w:rtl/>
           </w:rPr>
-          <w:t>6</w:t>
+          <w:t>7</w:t>
         </w:r>
         <w:r>
           <w:rPr>
@@ -4898,7 +4973,7 @@
           <w:lang w:bidi="ar-SA"/>
         </w:rPr>
       </w:pPr>
-      <w:hyperlink w:anchor="_Toc113891182" w:history="1">
+      <w:hyperlink w:anchor="_Toc113966823" w:history="1">
         <w:r>
           <w:rPr>
             <w:rStyle w:val="Hyperlink"/>
@@ -4984,7 +5059,7 @@
           <w:rPr>
             <w:webHidden/>
           </w:rPr>
-          <w:instrText>Toc113891182 \h</w:instrText>
+          <w:instrText>Toc113966823 \h</w:instrText>
         </w:r>
         <w:r>
           <w:rPr>
@@ -5012,7 +5087,7 @@
             <w:rtl/>
             <w:lang w:bidi="ar-SA"/>
           </w:rPr>
-          <w:t>6</w:t>
+          <w:t>7</w:t>
         </w:r>
         <w:r>
           <w:rPr>
@@ -5035,7 +5110,7 @@
           <w:rtl/>
         </w:rPr>
       </w:pPr>
-      <w:hyperlink w:anchor="_Toc113891183" w:history="1">
+      <w:hyperlink w:anchor="_Toc113966824" w:history="1">
         <w:r>
           <w:rPr>
             <w:rStyle w:val="Hyperlink"/>
@@ -5119,7 +5194,7 @@
           <w:rPr>
             <w:webHidden/>
           </w:rPr>
-          <w:instrText>Toc113891183 \h</w:instrText>
+          <w:instrText>Toc113966824 \h</w:instrText>
         </w:r>
         <w:r>
           <w:rPr>
@@ -5146,7 +5221,7 @@
             <w:webHidden/>
             <w:rtl/>
           </w:rPr>
-          <w:t>6</w:t>
+          <w:t>7</w:t>
         </w:r>
         <w:r>
           <w:rPr>
@@ -5169,7 +5244,7 @@
           <w:rtl/>
         </w:rPr>
       </w:pPr>
-      <w:hyperlink w:anchor="_Toc113891184" w:history="1">
+      <w:hyperlink w:anchor="_Toc113966825" w:history="1">
         <w:r>
           <w:rPr>
             <w:rStyle w:val="Hyperlink"/>
@@ -5230,7 +5305,7 @@
           <w:rPr>
             <w:webHidden/>
           </w:rPr>
-          <w:instrText>Toc113891184 \h</w:instrText>
+          <w:instrText>Toc113966825 \h</w:instrText>
         </w:r>
         <w:r>
           <w:rPr>
@@ -5257,7 +5332,7 @@
             <w:webHidden/>
             <w:rtl/>
           </w:rPr>
-          <w:t>7</w:t>
+          <w:t>8</w:t>
         </w:r>
         <w:r>
           <w:rPr>
@@ -5280,7 +5355,7 @@
           <w:rtl/>
         </w:rPr>
       </w:pPr>
-      <w:hyperlink w:anchor="_Toc113891185" w:history="1">
+      <w:hyperlink w:anchor="_Toc113966826" w:history="1">
         <w:r>
           <w:rPr>
             <w:rStyle w:val="Hyperlink"/>
@@ -5379,7 +5454,7 @@
           <w:rPr>
             <w:webHidden/>
           </w:rPr>
-          <w:instrText>Toc113891185 \h</w:instrText>
+          <w:instrText>Toc113966826 \h</w:instrText>
         </w:r>
         <w:r>
           <w:rPr>
@@ -5406,7 +5481,7 @@
             <w:webHidden/>
             <w:rtl/>
           </w:rPr>
-          <w:t>7</w:t>
+          <w:t>8</w:t>
         </w:r>
         <w:r>
           <w:rPr>
@@ -5429,7 +5504,7 @@
           <w:rtl/>
         </w:rPr>
       </w:pPr>
-      <w:hyperlink w:anchor="_Toc113891186" w:history="1">
+      <w:hyperlink w:anchor="_Toc113966827" w:history="1">
         <w:r>
           <w:rPr>
             <w:rStyle w:val="Hyperlink"/>
@@ -5513,7 +5588,7 @@
           <w:rPr>
             <w:webHidden/>
           </w:rPr>
-          <w:instrText>Toc113891186 \h</w:instrText>
+          <w:instrText>Toc113966827 \h</w:instrText>
         </w:r>
         <w:r>
           <w:rPr>
@@ -5540,7 +5615,7 @@
             <w:webHidden/>
             <w:rtl/>
           </w:rPr>
-          <w:t>8</w:t>
+          <w:t>9</w:t>
         </w:r>
         <w:r>
           <w:rPr>
@@ -5563,7 +5638,7 @@
           <w:rtl/>
         </w:rPr>
       </w:pPr>
-      <w:hyperlink w:anchor="_Toc113891187" w:history="1">
+      <w:hyperlink w:anchor="_Toc113966828" w:history="1">
         <w:r>
           <w:rPr>
             <w:rStyle w:val="Hyperlink"/>
@@ -5647,7 +5722,7 @@
           <w:rPr>
             <w:webHidden/>
           </w:rPr>
-          <w:instrText>Toc113891187 \h</w:instrText>
+          <w:instrText>Toc113966828 \h</w:instrText>
         </w:r>
         <w:r>
           <w:rPr>
@@ -5674,7 +5749,7 @@
             <w:webHidden/>
             <w:rtl/>
           </w:rPr>
-          <w:t>9</w:t>
+          <w:t>10</w:t>
         </w:r>
         <w:r>
           <w:rPr>
@@ -5696,7 +5771,7 @@
           <w:lang w:bidi="ar-SA"/>
         </w:rPr>
       </w:pPr>
-      <w:hyperlink w:anchor="_Toc113891188" w:history="1">
+      <w:hyperlink w:anchor="_Toc113966829" w:history="1">
         <w:r>
           <w:rPr>
             <w:rStyle w:val="Hyperlink"/>
@@ -5788,7 +5863,7 @@
           <w:rPr>
             <w:webHidden/>
           </w:rPr>
-          <w:instrText>Toc113891188 \h</w:instrText>
+          <w:instrText>Toc113966829 \h</w:instrText>
         </w:r>
         <w:r>
           <w:rPr>
@@ -5816,7 +5891,7 @@
             <w:rtl/>
             <w:lang w:bidi="ar-SA"/>
           </w:rPr>
-          <w:t>9</w:t>
+          <w:t>10</w:t>
         </w:r>
         <w:r>
           <w:rPr>
@@ -5836,7 +5911,7 @@
           <w:rtl/>
         </w:rPr>
       </w:pPr>
-      <w:hyperlink w:anchor="_Toc113891189" w:history="1">
+      <w:hyperlink w:anchor="_Toc113966830" w:history="1">
         <w:r>
           <w:rPr>
             <w:rStyle w:val="Hyperlink"/>
@@ -5934,7 +6009,7 @@
           <w:rPr>
             <w:webHidden/>
           </w:rPr>
-          <w:instrText>Toc113891189 \h</w:instrText>
+          <w:instrText>Toc113966830 \h</w:instrText>
         </w:r>
         <w:r>
           <w:rPr>
@@ -5961,7 +6036,7 @@
             <w:webHidden/>
             <w:rtl/>
           </w:rPr>
-          <w:t>9</w:t>
+          <w:t>10</w:t>
         </w:r>
         <w:r>
           <w:rPr>
@@ -5984,7 +6059,7 @@
           <w:rtl/>
         </w:rPr>
       </w:pPr>
-      <w:hyperlink w:anchor="_Toc113891190" w:history="1">
+      <w:hyperlink w:anchor="_Toc113966831" w:history="1">
         <w:r>
           <w:rPr>
             <w:rStyle w:val="Hyperlink"/>
@@ -6175,7 +6250,7 @@
           <w:rPr>
             <w:webHidden/>
           </w:rPr>
-          <w:instrText>Toc113891190 \h</w:instrText>
+          <w:instrText>Toc113966831 \h</w:instrText>
         </w:r>
         <w:r>
           <w:rPr>
@@ -6202,7 +6277,7 @@
             <w:webHidden/>
             <w:rtl/>
           </w:rPr>
-          <w:t>11</w:t>
+          <w:t>12</w:t>
         </w:r>
         <w:r>
           <w:rPr>
@@ -6227,7 +6302,7 @@
           <w:lang w:bidi="ar-SA"/>
         </w:rPr>
       </w:pPr>
-      <w:hyperlink w:anchor="_Toc113891191" w:history="1">
+      <w:hyperlink w:anchor="_Toc113966832" w:history="1">
         <w:r>
           <w:rPr>
             <w:rStyle w:val="Hyperlink"/>
@@ -6313,7 +6388,7 @@
           <w:rPr>
             <w:webHidden/>
           </w:rPr>
-          <w:instrText>Toc113891191 \h</w:instrText>
+          <w:instrText>Toc113966832 \h</w:instrText>
         </w:r>
         <w:r>
           <w:rPr>
@@ -6341,7 +6416,7 @@
             <w:rtl/>
             <w:lang w:bidi="ar-SA"/>
           </w:rPr>
-          <w:t>12</w:t>
+          <w:t>13</w:t>
         </w:r>
         <w:r>
           <w:rPr>
@@ -6368,7 +6443,7 @@
           <w:lang w:bidi="ar-SA"/>
         </w:rPr>
       </w:pPr>
-      <w:hyperlink w:anchor="_Toc113891192" w:history="1">
+      <w:hyperlink w:anchor="_Toc113966833" w:history="1">
         <w:r>
           <w:rPr>
             <w:rStyle w:val="Hyperlink"/>
@@ -6580,7 +6655,7 @@
           <w:rPr>
             <w:webHidden/>
           </w:rPr>
-          <w:instrText>Toc113891192 \h</w:instrText>
+          <w:instrText>Toc113966833 \h</w:instrText>
         </w:r>
         <w:r>
           <w:rPr>
@@ -6630,7 +6705,7 @@
           <w:lang w:bidi="ar-SA"/>
         </w:rPr>
       </w:pPr>
-      <w:hyperlink w:anchor="_Toc113891193" w:history="1">
+      <w:hyperlink w:anchor="_Toc113966834" w:history="1">
         <w:r>
           <w:rPr>
             <w:rStyle w:val="Hyperlink"/>
@@ -6692,7 +6767,7 @@
           <w:rPr>
             <w:webHidden/>
           </w:rPr>
-          <w:instrText>Toc113891193 \h</w:instrText>
+          <w:instrText>Toc113966834 \h</w:instrText>
         </w:r>
         <w:r>
           <w:rPr>
@@ -6745,7 +6820,7 @@
           <w:lang w:bidi="ar-SA"/>
         </w:rPr>
       </w:pPr>
-      <w:hyperlink w:anchor="_Toc113891194" w:history="1">
+      <w:hyperlink w:anchor="_Toc113966835" w:history="1">
         <w:r>
           <w:rPr>
             <w:rStyle w:val="Hyperlink"/>
@@ -6847,7 +6922,7 @@
           <w:rPr>
             <w:webHidden/>
           </w:rPr>
-          <w:instrText>Toc113891194 \h</w:instrText>
+          <w:instrText>Toc113966835 \h</w:instrText>
         </w:r>
         <w:r>
           <w:rPr>
@@ -6900,7 +6975,7 @@
           <w:lang w:bidi="ar-SA"/>
         </w:rPr>
       </w:pPr>
-      <w:hyperlink w:anchor="_Toc113891195" w:history="1">
+      <w:hyperlink w:anchor="_Toc113966836" w:history="1">
         <w:r>
           <w:rPr>
             <w:rStyle w:val="Hyperlink"/>
@@ -6994,7 +7069,7 @@
           <w:rPr>
             <w:webHidden/>
           </w:rPr>
-          <w:instrText>Toc113891195 \h</w:instrText>
+          <w:instrText>Toc113966836 \h</w:instrText>
         </w:r>
         <w:r>
           <w:rPr>
@@ -7045,7 +7120,7 @@
           <w:rtl/>
         </w:rPr>
       </w:pPr>
-      <w:hyperlink w:anchor="_Toc113891196" w:history="1">
+      <w:hyperlink w:anchor="_Toc113966837" w:history="1">
         <w:r>
           <w:rPr>
             <w:rStyle w:val="Hyperlink"/>
@@ -7070,6 +7145,13 @@
         </w:r>
         <w:r>
           <w:rPr>
+            <w:rStyle w:val="Hyperlink"/>
+            <w:rtl/>
+          </w:rPr>
+          <w:tab/>
+        </w:r>
+        <w:r>
+          <w:rPr>
             <w:webHidden/>
             <w:rtl/>
           </w:rPr>
@@ -7078,41 +7160,35 @@
         <w:r>
           <w:rPr>
             <w:webHidden/>
-          </w:rPr>
-          <w:tab/>
+            <w:rtl/>
+          </w:rPr>
+          <w:fldChar w:fldCharType="begin"/>
         </w:r>
         <w:r>
           <w:rPr>
             <w:webHidden/>
             <w:rtl/>
           </w:rPr>
-          <w:fldChar w:fldCharType="begin"/>
+          <w:instrText xml:space="preserve"> </w:instrText>
         </w:r>
         <w:r>
           <w:rPr>
             <w:webHidden/>
-            <w:rtl/>
-          </w:rPr>
-          <w:instrText xml:space="preserve"> </w:instrText>
+          </w:rPr>
+          <w:instrText>PAGEREF</w:instrText>
         </w:r>
         <w:r>
           <w:rPr>
             <w:webHidden/>
-          </w:rPr>
-          <w:instrText>PAGEREF</w:instrText>
+            <w:rtl/>
+          </w:rPr>
+          <w:instrText xml:space="preserve"> _</w:instrText>
         </w:r>
         <w:r>
           <w:rPr>
             <w:webHidden/>
-            <w:rtl/>
-          </w:rPr>
-          <w:instrText xml:space="preserve"> _</w:instrText>
-        </w:r>
-        <w:r>
-          <w:rPr>
-            <w:webHidden/>
-          </w:rPr>
-          <w:instrText>Toc113891196 \h</w:instrText>
+          </w:rPr>
+          <w:instrText>Toc113966837 \h</w:instrText>
         </w:r>
         <w:r>
           <w:rPr>
@@ -7162,7 +7238,7 @@
           <w:rtl/>
         </w:rPr>
       </w:pPr>
-      <w:hyperlink w:anchor="_Toc113891197" w:history="1">
+      <w:hyperlink w:anchor="_Toc113966838" w:history="1">
         <w:r>
           <w:rPr>
             <w:rStyle w:val="Hyperlink"/>
@@ -7187,6 +7263,13 @@
         </w:r>
         <w:r>
           <w:rPr>
+            <w:rStyle w:val="Hyperlink"/>
+            <w:rtl/>
+          </w:rPr>
+          <w:tab/>
+        </w:r>
+        <w:r>
+          <w:rPr>
             <w:webHidden/>
             <w:rtl/>
           </w:rPr>
@@ -7195,41 +7278,35 @@
         <w:r>
           <w:rPr>
             <w:webHidden/>
-          </w:rPr>
-          <w:tab/>
+            <w:rtl/>
+          </w:rPr>
+          <w:fldChar w:fldCharType="begin"/>
         </w:r>
         <w:r>
           <w:rPr>
             <w:webHidden/>
             <w:rtl/>
           </w:rPr>
-          <w:fldChar w:fldCharType="begin"/>
+          <w:instrText xml:space="preserve"> </w:instrText>
         </w:r>
         <w:r>
           <w:rPr>
             <w:webHidden/>
-            <w:rtl/>
-          </w:rPr>
-          <w:instrText xml:space="preserve"> </w:instrText>
+          </w:rPr>
+          <w:instrText>PAGEREF</w:instrText>
         </w:r>
         <w:r>
           <w:rPr>
             <w:webHidden/>
-          </w:rPr>
-          <w:instrText>PAGEREF</w:instrText>
+            <w:rtl/>
+          </w:rPr>
+          <w:instrText xml:space="preserve"> _</w:instrText>
         </w:r>
         <w:r>
           <w:rPr>
             <w:webHidden/>
-            <w:rtl/>
-          </w:rPr>
-          <w:instrText xml:space="preserve"> _</w:instrText>
-        </w:r>
-        <w:r>
-          <w:rPr>
-            <w:webHidden/>
-          </w:rPr>
-          <w:instrText>Toc113891197 \h</w:instrText>
+          </w:rPr>
+          <w:instrText>Toc113966838 \h</w:instrText>
         </w:r>
         <w:r>
           <w:rPr>
@@ -7279,7 +7356,7 @@
           <w:rtl/>
         </w:rPr>
       </w:pPr>
-      <w:hyperlink w:anchor="_Toc113891198" w:history="1">
+      <w:hyperlink w:anchor="_Toc113966839" w:history="1">
         <w:r>
           <w:rPr>
             <w:rStyle w:val="Hyperlink"/>
@@ -7411,7 +7488,7 @@
           <w:rPr>
             <w:webHidden/>
           </w:rPr>
-          <w:instrText>Toc113891198 \h</w:instrText>
+          <w:instrText>Toc113966839 \h</w:instrText>
         </w:r>
         <w:r>
           <w:rPr>
@@ -7461,7 +7538,7 @@
           <w:rtl/>
         </w:rPr>
       </w:pPr>
-      <w:hyperlink w:anchor="_Toc113891199" w:history="1">
+      <w:hyperlink w:anchor="_Toc113966840" w:history="1">
         <w:r>
           <w:rPr>
             <w:rStyle w:val="Hyperlink"/>
@@ -7522,7 +7599,7 @@
           <w:rPr>
             <w:webHidden/>
           </w:rPr>
-          <w:instrText>Toc113891199 \h</w:instrText>
+          <w:instrText>Toc113966840 \h</w:instrText>
         </w:r>
         <w:r>
           <w:rPr>
@@ -7572,7 +7649,7 @@
           <w:rtl/>
         </w:rPr>
       </w:pPr>
-      <w:hyperlink w:anchor="_Toc113891200" w:history="1">
+      <w:hyperlink w:anchor="_Toc113966841" w:history="1">
         <w:r>
           <w:rPr>
             <w:rStyle w:val="Hyperlink"/>
@@ -7599,6 +7676,7 @@
         <w:r>
           <w:rPr>
             <w:rStyle w:val="Hyperlink"/>
+            <w:rtl/>
             <w:lang w:bidi="fa-IR"/>
           </w:rPr>
           <w:tab/>
@@ -7641,7 +7719,7 @@
           <w:rPr>
             <w:webHidden/>
           </w:rPr>
-          <w:instrText>Toc113891200 \h</w:instrText>
+          <w:instrText>Toc113966841 \h</w:instrText>
         </w:r>
         <w:r>
           <w:rPr>
@@ -7693,7 +7771,7 @@
           <w:lang w:bidi="ar-SA"/>
         </w:rPr>
       </w:pPr>
-      <w:hyperlink w:anchor="_Toc113891201" w:history="1">
+      <w:hyperlink w:anchor="_Toc113966842" w:history="1">
         <w:r>
           <w:rPr>
             <w:rStyle w:val="Hyperlink"/>
@@ -7803,7 +7881,7 @@
           <w:rPr>
             <w:webHidden/>
           </w:rPr>
-          <w:instrText>Toc113891201 \h</w:instrText>
+          <w:instrText>Toc113966842 \h</w:instrText>
         </w:r>
         <w:r>
           <w:rPr>
@@ -7831,7 +7909,7 @@
             <w:rtl/>
             <w:lang w:bidi="ar-SA"/>
           </w:rPr>
-          <w:t>30</w:t>
+          <w:t>33</w:t>
         </w:r>
         <w:r>
           <w:rPr>
@@ -7858,7 +7936,7 @@
           <w:lang w:bidi="ar-SA"/>
         </w:rPr>
       </w:pPr>
-      <w:hyperlink w:anchor="_Toc113891202" w:history="1">
+      <w:hyperlink w:anchor="_Toc113966843" w:history="1">
         <w:r>
           <w:rPr>
             <w:rStyle w:val="Hyperlink"/>
@@ -7977,7 +8055,7 @@
           <w:rPr>
             <w:webHidden/>
           </w:rPr>
-          <w:instrText>Toc113891202 \h</w:instrText>
+          <w:instrText>Toc113966843 \h</w:instrText>
         </w:r>
         <w:r>
           <w:rPr>
@@ -8005,7 +8083,7 @@
             <w:rtl/>
             <w:lang w:bidi="ar-SA"/>
           </w:rPr>
-          <w:t>32</w:t>
+          <w:t>36</w:t>
         </w:r>
         <w:r>
           <w:rPr>
@@ -8027,7 +8105,7 @@
           <w:lang w:bidi="ar-SA"/>
         </w:rPr>
       </w:pPr>
-      <w:hyperlink w:anchor="_Toc113891203" w:history="1">
+      <w:hyperlink w:anchor="_Toc113966844" w:history="1">
         <w:r>
           <w:rPr>
             <w:rStyle w:val="Hyperlink"/>
@@ -8089,7 +8167,7 @@
           <w:rPr>
             <w:webHidden/>
           </w:rPr>
-          <w:instrText>Toc113891203 \h</w:instrText>
+          <w:instrText>Toc113966844 \h</w:instrText>
         </w:r>
         <w:r>
           <w:rPr>
@@ -8117,7 +8195,7 @@
             <w:rtl/>
             <w:lang w:bidi="ar-SA"/>
           </w:rPr>
-          <w:t>32</w:t>
+          <w:t>36</w:t>
         </w:r>
         <w:r>
           <w:rPr>
@@ -8142,7 +8220,7 @@
           <w:lang w:bidi="ar-SA"/>
         </w:rPr>
       </w:pPr>
-      <w:hyperlink w:anchor="_Toc113891204" w:history="1">
+      <w:hyperlink w:anchor="_Toc113966845" w:history="1">
         <w:r>
           <w:rPr>
             <w:rStyle w:val="Hyperlink"/>
@@ -8236,7 +8314,7 @@
           <w:rPr>
             <w:webHidden/>
           </w:rPr>
-          <w:instrText>Toc113891204 \h</w:instrText>
+          <w:instrText>Toc113966845 \h</w:instrText>
         </w:r>
         <w:r>
           <w:rPr>
@@ -8264,7 +8342,7 @@
             <w:rtl/>
             <w:lang w:bidi="ar-SA"/>
           </w:rPr>
-          <w:t>32</w:t>
+          <w:t>36</w:t>
         </w:r>
         <w:r>
           <w:rPr>
@@ -8284,7 +8362,7 @@
           <w:rtl/>
         </w:rPr>
       </w:pPr>
-      <w:hyperlink w:anchor="_Toc113891205" w:history="1">
+      <w:hyperlink w:anchor="_Toc113966846" w:history="1">
         <w:r>
           <w:rPr>
             <w:rStyle w:val="Hyperlink"/>
@@ -8367,7 +8445,7 @@
           <w:rPr>
             <w:webHidden/>
           </w:rPr>
-          <w:instrText>Toc113891205 \h</w:instrText>
+          <w:instrText>Toc113966846 \h</w:instrText>
         </w:r>
         <w:r>
           <w:rPr>
@@ -8394,7 +8472,7 @@
             <w:webHidden/>
             <w:rtl/>
           </w:rPr>
-          <w:t>33</w:t>
+          <w:t>37</w:t>
         </w:r>
         <w:r>
           <w:rPr>
@@ -8419,7 +8497,7 @@
           <w:lang w:bidi="ar-SA"/>
         </w:rPr>
       </w:pPr>
-      <w:hyperlink w:anchor="_Toc113891206" w:history="1">
+      <w:hyperlink w:anchor="_Toc113966847" w:history="1">
         <w:r>
           <w:rPr>
             <w:rStyle w:val="Hyperlink"/>
@@ -8462,6 +8540,13 @@
         </w:r>
         <w:r>
           <w:rPr>
+            <w:rStyle w:val="Hyperlink"/>
+            <w:rtl/>
+          </w:rPr>
+          <w:tab/>
+        </w:r>
+        <w:r>
+          <w:rPr>
             <w:webHidden/>
             <w:rtl/>
           </w:rPr>
@@ -8470,19 +8555,39 @@
         <w:r>
           <w:rPr>
             <w:webHidden/>
-          </w:rPr>
-          <w:tab/>
+            <w:rtl/>
+          </w:rPr>
+          <w:fldChar w:fldCharType="begin"/>
         </w:r>
         <w:r>
           <w:rPr>
             <w:webHidden/>
             <w:rtl/>
           </w:rPr>
-          <w:fldChar w:fldCharType="begin"/>
+          <w:instrText xml:space="preserve"> </w:instrText>
         </w:r>
         <w:r>
           <w:rPr>
             <w:webHidden/>
+          </w:rPr>
+          <w:instrText>PAGEREF</w:instrText>
+        </w:r>
+        <w:r>
+          <w:rPr>
+            <w:webHidden/>
+            <w:rtl/>
+          </w:rPr>
+          <w:instrText xml:space="preserve"> _</w:instrText>
+        </w:r>
+        <w:r>
+          <w:rPr>
+            <w:webHidden/>
+          </w:rPr>
+          <w:instrText>Toc113966847 \h</w:instrText>
+        </w:r>
+        <w:r>
+          <w:rPr>
+            <w:webHidden/>
             <w:rtl/>
           </w:rPr>
           <w:instrText xml:space="preserve"> </w:instrText>
@@ -8490,49 +8595,23 @@
         <w:r>
           <w:rPr>
             <w:webHidden/>
-          </w:rPr>
-          <w:instrText>PAGEREF</w:instrText>
+            <w:rtl/>
+          </w:rPr>
         </w:r>
         <w:r>
           <w:rPr>
             <w:webHidden/>
             <w:rtl/>
           </w:rPr>
-          <w:instrText xml:space="preserve"> _</w:instrText>
+          <w:fldChar w:fldCharType="separate"/>
         </w:r>
         <w:r>
           <w:rPr>
             <w:webHidden/>
-          </w:rPr>
-          <w:instrText>Toc113891206 \h</w:instrText>
-        </w:r>
-        <w:r>
-          <w:rPr>
-            <w:webHidden/>
-            <w:rtl/>
-          </w:rPr>
-          <w:instrText xml:space="preserve"> </w:instrText>
-        </w:r>
-        <w:r>
-          <w:rPr>
-            <w:webHidden/>
-            <w:rtl/>
-          </w:rPr>
-        </w:r>
-        <w:r>
-          <w:rPr>
-            <w:webHidden/>
-            <w:rtl/>
-          </w:rPr>
-          <w:fldChar w:fldCharType="separate"/>
-        </w:r>
-        <w:r>
-          <w:rPr>
-            <w:webHidden/>
             <w:rtl/>
             <w:lang w:bidi="ar-SA"/>
           </w:rPr>
-          <w:t>36</w:t>
+          <w:t>40</w:t>
         </w:r>
         <w:r>
           <w:rPr>
@@ -8557,7 +8636,7 @@
           <w:lang w:bidi="ar-SA"/>
         </w:rPr>
       </w:pPr>
-      <w:hyperlink w:anchor="_Toc113891207" w:history="1">
+      <w:hyperlink w:anchor="_Toc113966848" w:history="1">
         <w:r>
           <w:rPr>
             <w:rStyle w:val="Hyperlink"/>
@@ -8667,7 +8746,7 @@
           <w:rPr>
             <w:webHidden/>
           </w:rPr>
-          <w:instrText>Toc113891207 \h</w:instrText>
+          <w:instrText>Toc113966848 \h</w:instrText>
         </w:r>
         <w:r>
           <w:rPr>
@@ -8695,7 +8774,7 @@
             <w:rtl/>
             <w:lang w:bidi="ar-SA"/>
           </w:rPr>
-          <w:t>38</w:t>
+          <w:t>42</w:t>
         </w:r>
         <w:r>
           <w:rPr>
@@ -8722,7 +8801,7 @@
           <w:lang w:bidi="ar-SA"/>
         </w:rPr>
       </w:pPr>
-      <w:hyperlink w:anchor="_Toc113891208" w:history="1">
+      <w:hyperlink w:anchor="_Toc113966849" w:history="1">
         <w:r>
           <w:rPr>
             <w:rStyle w:val="Hyperlink"/>
@@ -8864,7 +8943,7 @@
           <w:rPr>
             <w:webHidden/>
           </w:rPr>
-          <w:instrText>Toc113891208 \h</w:instrText>
+          <w:instrText>Toc113966849 \h</w:instrText>
         </w:r>
         <w:r>
           <w:rPr>
@@ -8892,7 +8971,7 @@
             <w:rtl/>
             <w:lang w:bidi="ar-SA"/>
           </w:rPr>
-          <w:t>39</w:t>
+          <w:t>44</w:t>
         </w:r>
         <w:r>
           <w:rPr>
@@ -8917,7 +8996,7 @@
           <w:lang w:bidi="ar-SA"/>
         </w:rPr>
       </w:pPr>
-      <w:hyperlink w:anchor="_Toc113891209" w:history="1">
+      <w:hyperlink w:anchor="_Toc113966850" w:history="1">
         <w:r>
           <w:rPr>
             <w:rStyle w:val="Hyperlink"/>
@@ -8944,6 +9023,13 @@
         </w:r>
         <w:r>
           <w:rPr>
+            <w:rStyle w:val="Hyperlink"/>
+            <w:rtl/>
+          </w:rPr>
+          <w:tab/>
+        </w:r>
+        <w:r>
+          <w:rPr>
             <w:webHidden/>
             <w:rtl/>
           </w:rPr>
@@ -8952,19 +9038,39 @@
         <w:r>
           <w:rPr>
             <w:webHidden/>
-          </w:rPr>
-          <w:tab/>
+            <w:rtl/>
+          </w:rPr>
+          <w:fldChar w:fldCharType="begin"/>
         </w:r>
         <w:r>
           <w:rPr>
             <w:webHidden/>
             <w:rtl/>
           </w:rPr>
-          <w:fldChar w:fldCharType="begin"/>
+          <w:instrText xml:space="preserve"> </w:instrText>
         </w:r>
         <w:r>
           <w:rPr>
             <w:webHidden/>
+          </w:rPr>
+          <w:instrText>PAGEREF</w:instrText>
+        </w:r>
+        <w:r>
+          <w:rPr>
+            <w:webHidden/>
+            <w:rtl/>
+          </w:rPr>
+          <w:instrText xml:space="preserve"> _</w:instrText>
+        </w:r>
+        <w:r>
+          <w:rPr>
+            <w:webHidden/>
+          </w:rPr>
+          <w:instrText>Toc113966850 \h</w:instrText>
+        </w:r>
+        <w:r>
+          <w:rPr>
+            <w:webHidden/>
             <w:rtl/>
           </w:rPr>
           <w:instrText xml:space="preserve"> </w:instrText>
@@ -8972,49 +9078,23 @@
         <w:r>
           <w:rPr>
             <w:webHidden/>
-          </w:rPr>
-          <w:instrText>PAGEREF</w:instrText>
+            <w:rtl/>
+          </w:rPr>
         </w:r>
         <w:r>
           <w:rPr>
             <w:webHidden/>
             <w:rtl/>
           </w:rPr>
-          <w:instrText xml:space="preserve"> _</w:instrText>
+          <w:fldChar w:fldCharType="separate"/>
         </w:r>
         <w:r>
           <w:rPr>
             <w:webHidden/>
-          </w:rPr>
-          <w:instrText>Toc113891209 \h</w:instrText>
-        </w:r>
-        <w:r>
-          <w:rPr>
-            <w:webHidden/>
-            <w:rtl/>
-          </w:rPr>
-          <w:instrText xml:space="preserve"> </w:instrText>
-        </w:r>
-        <w:r>
-          <w:rPr>
-            <w:webHidden/>
-            <w:rtl/>
-          </w:rPr>
-        </w:r>
-        <w:r>
-          <w:rPr>
-            <w:webHidden/>
-            <w:rtl/>
-          </w:rPr>
-          <w:fldChar w:fldCharType="separate"/>
-        </w:r>
-        <w:r>
-          <w:rPr>
-            <w:webHidden/>
             <w:rtl/>
             <w:lang w:bidi="ar-SA"/>
           </w:rPr>
-          <w:t>39</w:t>
+          <w:t>44</w:t>
         </w:r>
         <w:r>
           <w:rPr>
@@ -9039,7 +9119,7 @@
           <w:lang w:bidi="ar-SA"/>
         </w:rPr>
       </w:pPr>
-      <w:hyperlink w:anchor="_Toc113891210" w:history="1">
+      <w:hyperlink w:anchor="_Toc113966851" w:history="1">
         <w:r>
           <w:rPr>
             <w:rStyle w:val="Hyperlink"/>
@@ -9125,7 +9205,7 @@
           <w:rPr>
             <w:webHidden/>
           </w:rPr>
-          <w:instrText>Toc113891210 \h</w:instrText>
+          <w:instrText>Toc113966851 \h</w:instrText>
         </w:r>
         <w:r>
           <w:rPr>
@@ -9153,7 +9233,7 @@
             <w:rtl/>
             <w:lang w:bidi="ar-SA"/>
           </w:rPr>
-          <w:t>39</w:t>
+          <w:t>44</w:t>
         </w:r>
         <w:r>
           <w:rPr>
@@ -9176,7 +9256,7 @@
           <w:rtl/>
         </w:rPr>
       </w:pPr>
-      <w:hyperlink w:anchor="_Toc113891211" w:history="1">
+      <w:hyperlink w:anchor="_Toc113966852" w:history="1">
         <w:r>
           <w:rPr>
             <w:rStyle w:val="Hyperlink"/>
@@ -9260,7 +9340,7 @@
           <w:rPr>
             <w:webHidden/>
           </w:rPr>
-          <w:instrText>Toc113891211 \h</w:instrText>
+          <w:instrText>Toc113966852 \h</w:instrText>
         </w:r>
         <w:r>
           <w:rPr>
@@ -9287,7 +9367,7 @@
             <w:webHidden/>
             <w:rtl/>
           </w:rPr>
-          <w:t>39</w:t>
+          <w:t>44</w:t>
         </w:r>
         <w:r>
           <w:rPr>
@@ -9307,7 +9387,7 @@
           <w:rtl/>
         </w:rPr>
       </w:pPr>
-      <w:hyperlink w:anchor="_Toc113891212" w:history="1">
+      <w:hyperlink w:anchor="_Toc113966853" w:history="1">
         <w:r>
           <w:rPr>
             <w:rStyle w:val="Hyperlink"/>
@@ -9413,7 +9493,7 @@
           <w:rPr>
             <w:webHidden/>
           </w:rPr>
-          <w:instrText>Toc113891212 \h</w:instrText>
+          <w:instrText>Toc113966853 \h</w:instrText>
         </w:r>
         <w:r>
           <w:rPr>
@@ -9440,7 +9520,7 @@
             <w:webHidden/>
             <w:rtl/>
           </w:rPr>
-          <w:t>44</w:t>
+          <w:t>49</w:t>
         </w:r>
         <w:r>
           <w:rPr>
@@ -9465,7 +9545,7 @@
           <w:lang w:bidi="ar-SA"/>
         </w:rPr>
       </w:pPr>
-      <w:hyperlink w:anchor="_Toc113891213" w:history="1">
+      <w:hyperlink w:anchor="_Toc113966854" w:history="1">
         <w:r>
           <w:rPr>
             <w:rStyle w:val="Hyperlink"/>
@@ -9575,7 +9655,7 @@
           <w:rPr>
             <w:webHidden/>
           </w:rPr>
-          <w:instrText>Toc113891213 \h</w:instrText>
+          <w:instrText>Toc113966854 \h</w:instrText>
         </w:r>
         <w:r>
           <w:rPr>
@@ -9603,7 +9683,7 @@
             <w:rtl/>
             <w:lang w:bidi="ar-SA"/>
           </w:rPr>
-          <w:t>48</w:t>
+          <w:t>53</w:t>
         </w:r>
         <w:r>
           <w:rPr>
@@ -9630,7 +9710,7 @@
           <w:lang w:bidi="ar-SA"/>
         </w:rPr>
       </w:pPr>
-      <w:hyperlink w:anchor="_Toc113891214" w:history="1">
+      <w:hyperlink w:anchor="_Toc113966855" w:history="1">
         <w:r>
           <w:rPr>
             <w:rStyle w:val="Hyperlink"/>
@@ -9725,14 +9805,7 @@
             <w:rFonts w:hint="eastAsia"/>
             <w:rtl/>
           </w:rPr>
-          <w:t>شنه</w:t>
-        </w:r>
-        <w:r>
-          <w:rPr>
-            <w:rStyle w:val="Hyperlink"/>
-            <w:rtl/>
-          </w:rPr>
-          <w:t>ادات</w:t>
+          <w:t>شنهادات</w:t>
         </w:r>
         <w:r>
           <w:rPr>
@@ -9772,7 +9845,7 @@
           <w:rPr>
             <w:webHidden/>
           </w:rPr>
-          <w:instrText>Toc113891214 \h</w:instrText>
+          <w:instrText>Toc113966855 \h</w:instrText>
         </w:r>
         <w:r>
           <w:rPr>
@@ -9800,7 +9873,7 @@
             <w:rtl/>
             <w:lang w:bidi="ar-SA"/>
           </w:rPr>
-          <w:t>50</w:t>
+          <w:t>56</w:t>
         </w:r>
         <w:r>
           <w:rPr>
@@ -9825,7 +9898,7 @@
           <w:lang w:bidi="ar-SA"/>
         </w:rPr>
       </w:pPr>
-      <w:hyperlink w:anchor="_Toc113891215" w:history="1">
+      <w:hyperlink w:anchor="_Toc113966856" w:history="1">
         <w:r>
           <w:rPr>
             <w:rStyle w:val="Hyperlink"/>
@@ -9935,7 +10008,7 @@
           <w:rPr>
             <w:webHidden/>
           </w:rPr>
-          <w:instrText>Toc113891215 \h</w:instrText>
+          <w:instrText>Toc113966856 \h</w:instrText>
         </w:r>
         <w:r>
           <w:rPr>
@@ -9963,7 +10036,7 @@
             <w:rtl/>
             <w:lang w:bidi="ar-SA"/>
           </w:rPr>
-          <w:t>50</w:t>
+          <w:t>56</w:t>
         </w:r>
         <w:r>
           <w:rPr>
@@ -9988,7 +10061,7 @@
           <w:lang w:bidi="ar-SA"/>
         </w:rPr>
       </w:pPr>
-      <w:hyperlink w:anchor="_Toc113891216" w:history="1">
+      <w:hyperlink w:anchor="_Toc113966857" w:history="1">
         <w:r>
           <w:rPr>
             <w:rStyle w:val="Hyperlink"/>
@@ -10067,7 +10140,7 @@
           <w:rPr>
             <w:webHidden/>
           </w:rPr>
-          <w:instrText>Toc113891216 \h</w:instrText>
+          <w:instrText>Toc113966857 \h</w:instrText>
         </w:r>
         <w:r>
           <w:rPr>
@@ -10095,7 +10168,7 @@
             <w:rtl/>
             <w:lang w:bidi="ar-SA"/>
           </w:rPr>
-          <w:t>50</w:t>
+          <w:t>56</w:t>
         </w:r>
         <w:r>
           <w:rPr>
@@ -10118,7 +10191,7 @@
           <w:rtl/>
         </w:rPr>
       </w:pPr>
-      <w:hyperlink w:anchor="_Toc113891217" w:history="1">
+      <w:hyperlink w:anchor="_Toc113966858" w:history="1">
         <w:r>
           <w:rPr>
             <w:rStyle w:val="Hyperlink"/>
@@ -10166,6 +10239,13 @@
         </w:r>
         <w:r>
           <w:rPr>
+            <w:rStyle w:val="Hyperlink"/>
+            <w:rtl/>
+          </w:rPr>
+          <w:tab/>
+        </w:r>
+        <w:r>
+          <w:rPr>
             <w:webHidden/>
             <w:rtl/>
           </w:rPr>
@@ -10174,19 +10254,39 @@
         <w:r>
           <w:rPr>
             <w:webHidden/>
-          </w:rPr>
-          <w:tab/>
+            <w:rtl/>
+          </w:rPr>
+          <w:fldChar w:fldCharType="begin"/>
         </w:r>
         <w:r>
           <w:rPr>
             <w:webHidden/>
             <w:rtl/>
           </w:rPr>
-          <w:fldChar w:fldCharType="begin"/>
+          <w:instrText xml:space="preserve"> </w:instrText>
         </w:r>
         <w:r>
           <w:rPr>
             <w:webHidden/>
+          </w:rPr>
+          <w:instrText>PAGEREF</w:instrText>
+        </w:r>
+        <w:r>
+          <w:rPr>
+            <w:webHidden/>
+            <w:rtl/>
+          </w:rPr>
+          <w:instrText xml:space="preserve"> _</w:instrText>
+        </w:r>
+        <w:r>
+          <w:rPr>
+            <w:webHidden/>
+          </w:rPr>
+          <w:instrText>Toc113966858 \h</w:instrText>
+        </w:r>
+        <w:r>
+          <w:rPr>
+            <w:webHidden/>
             <w:rtl/>
           </w:rPr>
           <w:instrText xml:space="preserve"> </w:instrText>
@@ -10194,48 +10294,22 @@
         <w:r>
           <w:rPr>
             <w:webHidden/>
-          </w:rPr>
-          <w:instrText>PAGEREF</w:instrText>
+            <w:rtl/>
+          </w:rPr>
         </w:r>
         <w:r>
           <w:rPr>
             <w:webHidden/>
             <w:rtl/>
           </w:rPr>
-          <w:instrText xml:space="preserve"> _</w:instrText>
+          <w:fldChar w:fldCharType="separate"/>
         </w:r>
         <w:r>
           <w:rPr>
             <w:webHidden/>
-          </w:rPr>
-          <w:instrText>Toc113891217 \h</w:instrText>
-        </w:r>
-        <w:r>
-          <w:rPr>
-            <w:webHidden/>
-            <w:rtl/>
-          </w:rPr>
-          <w:instrText xml:space="preserve"> </w:instrText>
-        </w:r>
-        <w:r>
-          <w:rPr>
-            <w:webHidden/>
-            <w:rtl/>
-          </w:rPr>
-        </w:r>
-        <w:r>
-          <w:rPr>
-            <w:webHidden/>
-            <w:rtl/>
-          </w:rPr>
-          <w:fldChar w:fldCharType="separate"/>
-        </w:r>
-        <w:r>
-          <w:rPr>
-            <w:webHidden/>
-            <w:rtl/>
-          </w:rPr>
-          <w:t>51</w:t>
+            <w:rtl/>
+          </w:rPr>
+          <w:t>57</w:t>
         </w:r>
         <w:r>
           <w:rPr>
@@ -10259,7 +10333,7 @@
           <w:lang w:bidi="ar-SA"/>
         </w:rPr>
       </w:pPr>
-      <w:hyperlink w:anchor="_Toc113891218" w:history="1">
+      <w:hyperlink w:anchor="_Toc113966859" w:history="1">
         <w:r>
           <w:rPr>
             <w:rStyle w:val="Hyperlink"/>
@@ -10305,7 +10379,7 @@
           <w:rPr>
             <w:webHidden/>
           </w:rPr>
-          <w:instrText>Toc113891218 \h</w:instrText>
+          <w:instrText>Toc113966859 \h</w:instrText>
         </w:r>
         <w:r>
           <w:rPr>
@@ -10333,7 +10407,7 @@
             <w:rtl/>
             <w:lang w:bidi="ar-SA"/>
           </w:rPr>
-          <w:t>53</w:t>
+          <w:t>60</w:t>
         </w:r>
         <w:r>
           <w:rPr>
@@ -10371,7 +10445,7 @@
           <w:rtl/>
         </w:rPr>
       </w:pPr>
-      <w:bookmarkStart w:id="1" w:name="_Toc113891173"/>
+      <w:bookmarkStart w:id="1" w:name="_Toc113966814"/>
       <w:r>
         <w:rPr>
           <w:rtl/>
@@ -10635,7 +10709,7 @@
             <w:webHidden/>
             <w:rtl/>
           </w:rPr>
-          <w:t>39</w:t>
+          <w:t>45</w:t>
         </w:r>
         <w:r>
           <w:rPr>
@@ -10812,7 +10886,7 @@
             <w:webHidden/>
             <w:rtl/>
           </w:rPr>
-          <w:t>40</w:t>
+          <w:t>46</w:t>
         </w:r>
         <w:r>
           <w:rPr>
@@ -10980,7 +11054,7 @@
             <w:webHidden/>
             <w:rtl/>
           </w:rPr>
-          <w:t>41</w:t>
+          <w:t>47</w:t>
         </w:r>
         <w:r>
           <w:rPr>
@@ -11148,7 +11222,7 @@
             <w:webHidden/>
             <w:rtl/>
           </w:rPr>
-          <w:t>42</w:t>
+          <w:t>48</w:t>
         </w:r>
         <w:r>
           <w:rPr>
@@ -11332,7 +11406,7 @@
             <w:webHidden/>
             <w:rtl/>
           </w:rPr>
-          <w:t>44</w:t>
+          <w:t>51</w:t>
         </w:r>
         <w:r>
           <w:rPr>
@@ -11509,7 +11583,7 @@
             <w:webHidden/>
             <w:rtl/>
           </w:rPr>
-          <w:t>44</w:t>
+          <w:t>51</w:t>
         </w:r>
         <w:r>
           <w:rPr>
@@ -11693,7 +11767,7 @@
             <w:webHidden/>
             <w:rtl/>
           </w:rPr>
-          <w:t>45</w:t>
+          <w:t>52</w:t>
         </w:r>
         <w:r>
           <w:rPr>
@@ -11877,7 +11951,7 @@
             <w:webHidden/>
             <w:rtl/>
           </w:rPr>
-          <w:t>45</w:t>
+          <w:t>52</w:t>
         </w:r>
         <w:r>
           <w:rPr>
@@ -12086,7 +12160,7 @@
             <w:webHidden/>
             <w:rtl/>
           </w:rPr>
-          <w:t>46</w:t>
+          <w:t>54</w:t>
         </w:r>
         <w:r>
           <w:rPr>
@@ -12124,8 +12198,8 @@
           <w:lang w:bidi="fa-IR"/>
         </w:rPr>
         <w:sectPr>
-          <w:headerReference w:type="default" r:id="rId17"/>
-          <w:footerReference w:type="default" r:id="rId18"/>
+          <w:headerReference w:type="default" r:id="rId18"/>
+          <w:footerReference w:type="default" r:id="rId19"/>
           <w:footnotePr>
             <w:numRestart w:val="eachPage"/>
           </w:footnotePr>
@@ -12152,7 +12226,7 @@
           <w:rtl/>
         </w:rPr>
       </w:pPr>
-      <w:bookmarkStart w:id="2" w:name="_Toc113891174"/>
+      <w:bookmarkStart w:id="2" w:name="_Toc113966815"/>
       <w:r>
         <w:rPr>
           <w:rtl/>
@@ -12548,7 +12622,7 @@
             <w:webHidden/>
             <w:rtl/>
           </w:rPr>
-          <w:t>31</w:t>
+          <w:t>34</w:t>
         </w:r>
         <w:r>
           <w:rPr>
@@ -12604,7 +12678,7 @@
           <w:rtl/>
         </w:rPr>
       </w:pPr>
-      <w:bookmarkStart w:id="3" w:name="_Toc113891175"/>
+      <w:bookmarkStart w:id="3" w:name="_Toc113966816"/>
       <w:r>
         <w:rPr>
           <w:rtl/>
@@ -13222,19 +13296,8 @@
           <w:rFonts w:ascii="Times New Roman" w:hAnsi="Times New Roman"/>
           <w:lang w:bidi="fa-IR"/>
         </w:rPr>
-      </w:pPr>
-    </w:p>
-    <w:p>
-      <w:pPr>
-        <w:tabs>
-          <w:tab w:val="right" w:pos="8959"/>
-        </w:tabs>
-        <w:rPr>
-          <w:rFonts w:ascii="Times New Roman" w:hAnsi="Times New Roman"/>
-          <w:lang w:bidi="fa-IR"/>
-        </w:rPr>
         <w:sectPr>
-          <w:headerReference w:type="first" r:id="rId19"/>
+          <w:headerReference w:type="first" r:id="rId20"/>
           <w:footnotePr>
             <w:numRestart w:val="eachPage"/>
           </w:footnotePr>
@@ -13261,7 +13324,7 @@
           <w:rtl/>
         </w:rPr>
       </w:pPr>
-      <w:bookmarkStart w:id="4" w:name="_Toc113891176"/>
+      <w:bookmarkStart w:id="4" w:name="_Toc113966817"/>
       <w:r>
         <w:rPr>
           <w:rtl/>
@@ -13279,7 +13342,7 @@
           <w:rtl/>
         </w:rPr>
       </w:pPr>
-      <w:bookmarkStart w:id="5" w:name="_Toc113891177"/>
+      <w:bookmarkStart w:id="5" w:name="_Toc113966818"/>
       <w:r>
         <w:rPr>
           <w:sz w:val="40"/>
@@ -13337,7 +13400,7 @@
           <w:rtl/>
         </w:rPr>
       </w:pPr>
-      <w:bookmarkStart w:id="6" w:name="_Toc113891178"/>
+      <w:bookmarkStart w:id="6" w:name="_Toc113966819"/>
       <w:r>
         <w:rPr>
           <w:rFonts w:hint="cs"/>
@@ -13411,7 +13474,7 @@
           <w:rtl/>
         </w:rPr>
       </w:pPr>
-      <w:bookmarkStart w:id="7" w:name="_Toc113891179"/>
+      <w:bookmarkStart w:id="7" w:name="_Toc113966820"/>
       <w:r>
         <w:rPr>
           <w:rFonts w:hint="cs"/>
@@ -14351,7 +14414,7 @@
           <w:rtl/>
         </w:rPr>
       </w:pPr>
-      <w:bookmarkStart w:id="8" w:name="_Toc113891180"/>
+      <w:bookmarkStart w:id="8" w:name="_Toc113966821"/>
       <w:r>
         <w:rPr>
           <w:rFonts w:hint="cs"/>
@@ -15414,7 +15477,7 @@
         <w:lastRenderedPageBreak/>
         <w:t xml:space="preserve"> </w:t>
       </w:r>
-      <w:bookmarkStart w:id="9" w:name="_Toc113891181"/>
+      <w:bookmarkStart w:id="9" w:name="_Toc113966822"/>
       <w:r>
         <w:rPr>
           <w:rFonts w:hint="cs"/>
@@ -15915,7 +15978,7 @@
           <w:rtl/>
         </w:rPr>
       </w:pPr>
-      <w:bookmarkStart w:id="10" w:name="_Toc113891182"/>
+      <w:bookmarkStart w:id="10" w:name="_Toc113966823"/>
       <w:r>
         <w:rPr>
           <w:rFonts w:hint="cs"/>
@@ -15939,7 +16002,7 @@
         </w:rPr>
         <w:t xml:space="preserve"> </w:t>
       </w:r>
-      <w:bookmarkStart w:id="11" w:name="_Toc113891183"/>
+      <w:bookmarkStart w:id="11" w:name="_Toc113966824"/>
       <w:r>
         <w:rPr>
           <w:rFonts w:hint="cs"/>
@@ -16078,7 +16141,7 @@
         </w:rPr>
         <w:t xml:space="preserve"> </w:t>
       </w:r>
-      <w:bookmarkStart w:id="12" w:name="_Toc113891184"/>
+      <w:bookmarkStart w:id="12" w:name="_Toc113966825"/>
       <w:r>
         <w:rPr>
           <w:rFonts w:hint="cs"/>
@@ -16184,7 +16247,7 @@
         </w:rPr>
         <w:t xml:space="preserve"> </w:t>
       </w:r>
-      <w:bookmarkStart w:id="13" w:name="_Toc113891185"/>
+      <w:bookmarkStart w:id="13" w:name="_Toc113966826"/>
       <w:r>
         <w:rPr>
           <w:rFonts w:hint="cs"/>
@@ -16416,7 +16479,7 @@
         </w:rPr>
         <w:t xml:space="preserve"> </w:t>
       </w:r>
-      <w:bookmarkStart w:id="14" w:name="_Toc113891186"/>
+      <w:bookmarkStart w:id="14" w:name="_Toc113966827"/>
       <w:r>
         <w:rPr>
           <w:rFonts w:hint="cs"/>
@@ -16579,7 +16642,7 @@
         <w:lastRenderedPageBreak/>
         <w:t xml:space="preserve"> </w:t>
       </w:r>
-      <w:bookmarkStart w:id="15" w:name="_Toc113891187"/>
+      <w:bookmarkStart w:id="15" w:name="_Toc113966828"/>
       <w:r>
         <w:rPr>
           <w:rFonts w:hint="cs"/>
@@ -16649,7 +16712,7 @@
       <w:pPr>
         <w:pStyle w:val="Heading2"/>
       </w:pPr>
-      <w:bookmarkStart w:id="16" w:name="_Toc113891188"/>
+      <w:bookmarkStart w:id="16" w:name="_Toc113966829"/>
       <w:r>
         <w:rPr>
           <w:rFonts w:hint="cs"/>
@@ -16720,7 +16783,7 @@
         </w:rPr>
         <w:t xml:space="preserve"> </w:t>
       </w:r>
-      <w:bookmarkStart w:id="17" w:name="_Toc113891189"/>
+      <w:bookmarkStart w:id="17" w:name="_Toc113966830"/>
       <w:r>
         <w:rPr>
           <w:rFonts w:hint="cs"/>
@@ -17497,7 +17560,7 @@
         </w:rPr>
         <w:t xml:space="preserve"> </w:t>
       </w:r>
-      <w:bookmarkStart w:id="18" w:name="_Toc113891190"/>
+      <w:bookmarkStart w:id="18" w:name="_Toc113966831"/>
       <w:r>
         <w:rPr>
           <w:rFonts w:hint="cs"/>
@@ -17781,7 +17844,7 @@
           <w:rtl/>
         </w:rPr>
       </w:pPr>
-      <w:bookmarkStart w:id="19" w:name="_Toc113891191"/>
+      <w:bookmarkStart w:id="19" w:name="_Toc113966832"/>
       <w:r>
         <w:rPr>
           <w:rFonts w:hint="cs"/>
@@ -17798,16 +17861,16 @@
           <w:rtl/>
         </w:rPr>
         <w:sectPr>
-          <w:footerReference w:type="default" r:id="rId20"/>
-          <w:headerReference w:type="first" r:id="rId21"/>
-          <w:footerReference w:type="first" r:id="rId22"/>
+          <w:footerReference w:type="default" r:id="rId21"/>
+          <w:headerReference w:type="first" r:id="rId22"/>
+          <w:footerReference w:type="first" r:id="rId23"/>
           <w:footnotePr>
             <w:numRestart w:val="eachPage"/>
           </w:footnotePr>
           <w:endnotePr>
             <w:numFmt w:val="decimal"/>
           </w:endnotePr>
-          <w:type w:val="oddPage"/>
+          <w:type w:val="evenPage"/>
           <w:pgSz w:w="11907" w:h="16839" w:code="9"/>
           <w:pgMar w:top="1418" w:right="1247" w:bottom="1418" w:left="1247" w:header="709" w:footer="709" w:gutter="454"/>
           <w:pgNumType w:start="1"/>
@@ -17825,39 +17888,7 @@
           <w:rtl/>
           <w:lang w:bidi="ar-SA"/>
         </w:rPr>
-        <w:t>در فصل دوم به بررسی الگوریتم های</w:t>
-      </w:r>
-      <w:r>
-        <w:rPr>
-          <w:rFonts w:hint="cs"/>
-          <w:rtl/>
-          <w:lang w:bidi="ar-SA"/>
-        </w:rPr>
-        <w:t xml:space="preserve"> یادگیری </w:t>
-      </w:r>
-      <w:r>
-        <w:rPr>
-          <w:rFonts w:hint="cs"/>
-          <w:rtl/>
-          <w:lang w:bidi="ar-SA"/>
-        </w:rPr>
-        <w:t xml:space="preserve">عمیق تقویتی و مقایسه آنها پرداخته می شود. بررسی محیط آموزش و آزمایش عامل های طراحی شده، نحوه ساخت و شبیه سازی عوامل دنیای واقعی در طی این فرآیند ها و همچنین نحوه تحقیق در باره الگوریتم های یادگیری تقویتی و انتخاب آنها در فصل سوم انجام می شود. در فصل چهارم </w:t>
-      </w:r>
-      <w:r>
-        <w:rPr>
-          <w:rFonts w:hint="cs"/>
-          <w:rtl/>
-          <w:lang w:bidi="ar-SA"/>
-        </w:rPr>
-        <w:t xml:space="preserve">نتایج به دست آمده از پروژه و شبیه سازی های انجام شده در قالب اعداد و نمودار بیان و مقایسه می شود و در نهایت در فصل پنجم نتیجه گیری کلی از پروژه و به خصوص نتایج حاصل از فصل چهارم ارائه می شود و همچنین پیشنهاداتی در باره ادامه </w:t>
-      </w:r>
-      <w:r>
-        <w:rPr>
-          <w:rFonts w:hint="cs"/>
-          <w:rtl/>
-          <w:lang w:bidi="ar-SA"/>
-        </w:rPr>
-        <w:t>پروژه مطرح می شود.</w:t>
+        <w:t>در فصل دوم به بررسی الگوریتم های یادگیری عمیق تقویتی و مقایسه آنها پرداخته می شود. بررسی محیط آموزش و آزمایش عامل های طراحی شده، نحوه ساخت و شبیه سازی عوامل دنیای واقعی در طی این فرآیند ها و همچنین نحوه تحقیق در باره الگوریتم های یادگیری تقویتی و انتخاب آنها در فصل سوم انجام می شود. در فصل چهارم نتایج به دست آمده از پروژه و شبیه سازی های انجام شده در قالب اعداد و نمودار بیان و مقایسه می شود و در نهایت در فصل پنجم نتیجه گیری کلی از پروژه و به خصوص نتایج حاصل از فصل چهارم ارائه می شود و همچنین پیشنهاداتی در باره ادامه پروژه مطرح می شود.</w:t>
       </w:r>
     </w:p>
     <w:p>
@@ -17868,7 +17899,7 @@
           <w:rtl/>
         </w:rPr>
       </w:pPr>
-      <w:bookmarkStart w:id="20" w:name="_Toc113891192"/>
+      <w:bookmarkStart w:id="20" w:name="_Toc113966833"/>
       <w:r>
         <w:rPr>
           <w:rFonts w:hint="cs"/>
@@ -17909,7 +17940,7 @@
       <w:pPr>
         <w:pStyle w:val="Heading2"/>
       </w:pPr>
-      <w:bookmarkStart w:id="21" w:name="_Toc113891193"/>
+      <w:bookmarkStart w:id="21" w:name="_Toc113966834"/>
       <w:r>
         <w:rPr>
           <w:rFonts w:hint="cs"/>
@@ -18075,7 +18106,7 @@
           <w:rtl/>
         </w:rPr>
       </w:pPr>
-      <w:bookmarkStart w:id="22" w:name="_Toc113891194"/>
+      <w:bookmarkStart w:id="22" w:name="_Toc113966835"/>
       <w:r>
         <w:rPr>
           <w:rFonts w:hint="cs"/>
@@ -37961,7 +37992,7 @@
           <w:rtl/>
         </w:rPr>
       </w:pPr>
-      <w:bookmarkStart w:id="33" w:name="_Toc113891195"/>
+      <w:bookmarkStart w:id="33" w:name="_Toc113966836"/>
       <w:r>
         <w:rPr>
           <w:rFonts w:hint="cs"/>
@@ -38199,7 +38230,7 @@
           <w:rtl/>
         </w:rPr>
       </w:pPr>
-      <w:bookmarkStart w:id="34" w:name="_Toc113891196"/>
+      <w:bookmarkStart w:id="34" w:name="_Toc113966837"/>
       <w:r>
         <w:rPr>
           <w:rFonts w:hint="cs"/>
@@ -38303,7 +38334,7 @@
         </w:rPr>
         <w:t xml:space="preserve"> </w:t>
       </w:r>
-      <w:bookmarkStart w:id="35" w:name="_Toc113891197"/>
+      <w:bookmarkStart w:id="35" w:name="_Toc113966838"/>
       <w:r>
         <w:rPr>
           <w:rFonts w:hint="cs"/>
@@ -38461,7 +38492,7 @@
         </w:rPr>
         <w:t xml:space="preserve"> </w:t>
       </w:r>
-      <w:bookmarkStart w:id="36" w:name="_Toc113891198"/>
+      <w:bookmarkStart w:id="36" w:name="_Toc113966839"/>
       <w:r>
         <w:rPr>
           <w:rFonts w:hint="cs"/>
@@ -38541,7 +38572,7 @@
         <w:lastRenderedPageBreak/>
         <w:t xml:space="preserve"> </w:t>
       </w:r>
-      <w:bookmarkStart w:id="37" w:name="_Toc113891199"/>
+      <w:bookmarkStart w:id="37" w:name="_Toc113966840"/>
       <w:r>
         <w:rPr>
           <w:rFonts w:hint="cs"/>
@@ -38938,7 +38969,7 @@
       <w:r>
         <w:t xml:space="preserve"> </w:t>
       </w:r>
-      <w:bookmarkStart w:id="38" w:name="_Toc113891200"/>
+      <w:bookmarkStart w:id="38" w:name="_Toc113966841"/>
       <w:r>
         <w:rPr>
           <w:rFonts w:hint="cs"/>
@@ -39165,14 +39196,7 @@
           <w:rFonts w:hint="cs"/>
           <w:rtl/>
         </w:rPr>
-        <w:t xml:space="preserve">برای کاهش واریانس </w:t>
-      </w:r>
-      <w:r>
-        <w:rPr>
-          <w:rFonts w:hint="cs"/>
-          <w:rtl/>
-        </w:rPr>
-        <w:t xml:space="preserve">در روش های </w:t>
+        <w:t xml:space="preserve">برای کاهش واریانس در روش های </w:t>
       </w:r>
       <w:r>
         <w:t>on-policy</w:t>
@@ -39361,7 +39385,6 @@
         </w:tabs>
         <w:jc w:val="both"/>
         <w:rPr>
-          <w:rFonts w:hint="cs"/>
           <w:rtl/>
         </w:rPr>
       </w:pPr>
@@ -39666,7 +39689,6 @@
         </w:tabs>
         <w:jc w:val="both"/>
         <w:rPr>
-          <w:rFonts w:hint="cs"/>
           <w:rtl/>
         </w:rPr>
       </w:pPr>
@@ -39978,13 +40000,7 @@
           <w:rPr>
             <w:rFonts w:ascii="Cambria Math" w:hAnsi="Cambria Math"/>
           </w:rPr>
-          <m:t>+</m:t>
-        </m:r>
-        <m:r>
-          <w:rPr>
-            <w:rFonts w:ascii="Cambria Math" w:hAnsi="Cambria Math"/>
-          </w:rPr>
-          <m:t>…+</m:t>
+          <m:t>+…+</m:t>
         </m:r>
         <m:sSup>
           <m:sSupPr>
@@ -40175,7 +40191,7 @@
     <w:p>
       <w:pPr>
         <w:rPr>
-          <w:rFonts w:ascii="Times New Roman" w:hAnsi="Times New Roman" w:hint="cs"/>
+          <w:rFonts w:ascii="Times New Roman" w:hAnsi="Times New Roman"/>
           <w:rtl/>
           <w:lang w:bidi="fa-IR"/>
         </w:rPr>
@@ -40221,7 +40237,6 @@
         </w:tabs>
         <w:jc w:val="both"/>
         <w:rPr>
-          <w:rFonts w:hint="cs"/>
           <w:rtl/>
         </w:rPr>
       </w:pPr>
@@ -40767,13 +40782,7 @@
                   <w:rPr>
                     <w:rFonts w:ascii="Cambria Math" w:hAnsi="Cambria Math"/>
                   </w:rPr>
-                  <m:t xml:space="preserve"> (</m:t>
-                </m:r>
-                <m:r>
-                  <w:rPr>
-                    <w:rFonts w:ascii="Cambria Math" w:hAnsi="Cambria Math"/>
-                  </w:rPr>
-                  <m:t>π</m:t>
+                  <m:t xml:space="preserve"> (π</m:t>
                 </m:r>
                 <m:d>
                   <m:dPr>
@@ -41579,7 +41588,6 @@
       <w:pPr>
         <w:pStyle w:val="NewParagraph"/>
         <w:rPr>
-          <w:rFonts w:hint="cs"/>
           <w:rtl/>
         </w:rPr>
       </w:pPr>
@@ -41668,9 +41676,6 @@
           <w:tab w:val="right" w:pos="8959"/>
         </w:tabs>
         <w:jc w:val="both"/>
-        <w:rPr>
-          <w:rFonts w:hint="cs"/>
-        </w:rPr>
       </w:pPr>
       <w:r>
         <w:rPr>
@@ -42024,7 +42029,6 @@
         </w:tabs>
         <w:jc w:val="both"/>
         <w:rPr>
-          <w:rFonts w:hint="cs"/>
           <w:rtl/>
         </w:rPr>
       </w:pPr>
@@ -42077,9 +42081,6 @@
           <w:tab w:val="right" w:pos="8959"/>
         </w:tabs>
         <w:jc w:val="both"/>
-        <w:rPr>
-          <w:rFonts w:hint="cs"/>
-        </w:rPr>
       </w:pPr>
       <w:r>
         <w:rPr>
@@ -42592,13 +42593,7 @@
               <w:rPr>
                 <w:rFonts w:ascii="Cambria Math" w:hAnsi="Cambria Math"/>
               </w:rPr>
-              <m:t>=</m:t>
-            </m:r>
-            <m:r>
-              <w:rPr>
-                <w:rFonts w:ascii="Cambria Math" w:hAnsi="Cambria Math"/>
-              </w:rPr>
-              <m:t>t</m:t>
+              <m:t>=t</m:t>
             </m:r>
           </m:sub>
           <m:sup>
@@ -42720,7 +42715,6 @@
         </w:tabs>
         <w:jc w:val="both"/>
         <w:rPr>
-          <w:rFonts w:hint="cs"/>
           <w:rtl/>
         </w:rPr>
       </w:pPr>
@@ -43453,7 +43447,6 @@
         </w:tabs>
         <w:jc w:val="both"/>
         <w:rPr>
-          <w:rFonts w:hint="cs"/>
           <w:rtl/>
         </w:rPr>
       </w:pPr>
@@ -43497,7 +43490,6 @@
         </w:tabs>
         <w:jc w:val="both"/>
         <w:rPr>
-          <w:rFonts w:hint="cs"/>
           <w:rtl/>
         </w:rPr>
       </w:pPr>
@@ -43800,9 +43792,6 @@
     <w:p>
       <w:pPr>
         <w:pStyle w:val="NewParagraph"/>
-        <w:rPr>
-          <w:rFonts w:hint="cs"/>
-        </w:rPr>
       </w:pPr>
       <w:r>
         <w:rPr>
@@ -43843,6 +43832,44 @@
       <w:pPr>
         <w:pStyle w:val="NewParagraph"/>
       </w:pPr>
+      <w:sdt>
+        <w:sdtPr>
+          <w:rPr>
+            <w:rtl/>
+          </w:rPr>
+          <w:id w:val="1661279169"/>
+          <w:citation/>
+        </w:sdtPr>
+        <w:sdtContent>
+          <w:r>
+            <w:rPr>
+              <w:rtl/>
+            </w:rPr>
+            <w:fldChar w:fldCharType="begin"/>
+          </w:r>
+          <w:r>
+            <w:instrText xml:space="preserve"> CITATION Joh17 \l 1033 </w:instrText>
+          </w:r>
+          <w:r>
+            <w:rPr>
+              <w:rtl/>
+            </w:rPr>
+            <w:fldChar w:fldCharType="separate"/>
+          </w:r>
+          <w:r>
+            <w:rPr>
+              <w:noProof/>
+            </w:rPr>
+            <w:t>[15]</w:t>
+          </w:r>
+          <w:r>
+            <w:rPr>
+              <w:rtl/>
+            </w:rPr>
+            <w:fldChar w:fldCharType="end"/>
+          </w:r>
+        </w:sdtContent>
+      </w:sdt>
       <w:r>
         <w:t>TRPO</w:t>
       </w:r>
@@ -43885,9 +43912,47 @@
       <w:pPr>
         <w:pStyle w:val="NewParagraph"/>
         <w:rPr>
-          <w:rFonts w:cs="Calibri" w:hint="cs"/>
-        </w:rPr>
-      </w:pPr>
+          <w:rtl/>
+        </w:rPr>
+      </w:pPr>
+      <w:sdt>
+        <w:sdtPr>
+          <w:rPr>
+            <w:rtl/>
+          </w:rPr>
+          <w:id w:val="1427302859"/>
+          <w:citation/>
+        </w:sdtPr>
+        <w:sdtContent>
+          <w:r>
+            <w:rPr>
+              <w:rtl/>
+            </w:rPr>
+            <w:fldChar w:fldCharType="begin"/>
+          </w:r>
+          <w:r>
+            <w:instrText xml:space="preserve"> CITATION Joh171 \l 1033 </w:instrText>
+          </w:r>
+          <w:r>
+            <w:rPr>
+              <w:rtl/>
+            </w:rPr>
+            <w:fldChar w:fldCharType="separate"/>
+          </w:r>
+          <w:r>
+            <w:rPr>
+              <w:noProof/>
+            </w:rPr>
+            <w:t>[16]</w:t>
+          </w:r>
+          <w:r>
+            <w:rPr>
+              <w:rtl/>
+            </w:rPr>
+            <w:fldChar w:fldCharType="end"/>
+          </w:r>
+        </w:sdtContent>
+      </w:sdt>
       <w:r>
         <w:t>PPO</w:t>
       </w:r>
@@ -43990,11 +44055,161 @@
         </w:rPr>
         <w:t xml:space="preserve"> استفاده کرد.</w:t>
       </w:r>
+      <w:r>
+        <w:rPr>
+          <w:rFonts w:hint="cs"/>
+          <w:rtl/>
+        </w:rPr>
+        <w:t xml:space="preserve"> تنها نوآوری این الگوریتم تابع هدف جانشین </w:t>
+      </w:r>
+      <w:r>
+        <w:rPr>
+          <w:rFonts w:hint="cs"/>
+          <w:rtl/>
+        </w:rPr>
+        <w:t xml:space="preserve">تابع هدف الگوریتم </w:t>
+      </w:r>
+      <w:r>
+        <w:t>A2C</w:t>
+      </w:r>
+      <w:r>
+        <w:rPr>
+          <w:rFonts w:hint="cs"/>
+          <w:rtl/>
+        </w:rPr>
+        <w:t xml:space="preserve"> است که اجازه می دهد یک الگوریتم </w:t>
+      </w:r>
+      <w:r>
+        <w:t>on-policy</w:t>
+      </w:r>
+      <w:r>
+        <w:rPr>
+          <w:rFonts w:hint="cs"/>
+          <w:rtl/>
+        </w:rPr>
+        <w:t xml:space="preserve"> چندین گام گرادیان را بر روی یک دسته کوچک از داده های تجربه تکرار کند. همانطور که گفته شد، الگوریتم های </w:t>
+      </w:r>
+      <w:r>
+        <w:t>on-policy</w:t>
+      </w:r>
+      <w:r>
+        <w:rPr>
+          <w:rFonts w:hint="cs"/>
+          <w:rtl/>
+        </w:rPr>
+        <w:t xml:space="preserve"> نمی توانند از تجربه برای گام </w:t>
+      </w:r>
+      <w:r>
+        <w:rPr>
+          <w:rFonts w:hint="cs"/>
+          <w:rtl/>
+        </w:rPr>
+        <w:t xml:space="preserve">بهینه سازی استفاده مجدد کنند و باید با اولین گام بهینه ساز نمونه های تجربه را دور بریزند. </w:t>
+      </w:r>
     </w:p>
     <w:p>
       <w:pPr>
         <w:pStyle w:val="NewParagraph"/>
         <w:rPr>
+          <w:rFonts w:cs="Calibri"/>
+          <w:rtl/>
+        </w:rPr>
+      </w:pPr>
+      <w:r>
+        <w:rPr>
+          <w:rFonts w:hint="cs"/>
+          <w:rtl/>
+        </w:rPr>
+        <w:t xml:space="preserve">الگوریتم </w:t>
+      </w:r>
+      <w:r>
+        <w:t>PPO</w:t>
+      </w:r>
+      <w:r>
+        <w:rPr>
+          <w:rFonts w:hint="cs"/>
+          <w:rtl/>
+        </w:rPr>
+        <w:t xml:space="preserve"> یک تابع هدف برش خورده معرفی می کند که از تفاوت زیاد عامل جدید و قدیم بعد از یک گام گرادیان، جلوگیری می کند. در صورت بهینه سازی درست الگوریتم </w:t>
+      </w:r>
+      <w:r>
+        <w:t>PPO</w:t>
+      </w:r>
+      <w:r>
+        <w:rPr>
+          <w:rFonts w:hint="cs"/>
+          <w:rtl/>
+        </w:rPr>
+        <w:t xml:space="preserve">، ضمن </w:t>
+      </w:r>
+      <w:r>
+        <w:rPr>
+          <w:rFonts w:hint="cs"/>
+          <w:rtl/>
+        </w:rPr>
+        <w:t xml:space="preserve">جلوگیری از ضعف شدید عملکرد الگوریتم، </w:t>
+      </w:r>
+      <w:r>
+        <w:rPr>
+          <w:rFonts w:hint="cs"/>
+          <w:rtl/>
+        </w:rPr>
+        <w:t xml:space="preserve">استفاده مجدد از داده های تجربه های قبلی </w:t>
+      </w:r>
+      <w:r>
+        <w:rPr>
+          <w:rFonts w:hint="cs"/>
+          <w:rtl/>
+        </w:rPr>
+        <w:t xml:space="preserve">ممکن می شود که الگوریتم </w:t>
+      </w:r>
+      <w:r>
+        <w:t>PPO</w:t>
+      </w:r>
+      <w:r>
+        <w:rPr>
+          <w:rFonts w:hint="cs"/>
+          <w:rtl/>
+        </w:rPr>
+        <w:t xml:space="preserve"> به </w:t>
+      </w:r>
+      <w:r>
+        <w:rPr>
+          <w:rFonts w:hint="cs"/>
+          <w:rtl/>
+        </w:rPr>
+        <w:lastRenderedPageBreak/>
+        <w:t xml:space="preserve">همین دلیل از سایر الگوریتم های </w:t>
+      </w:r>
+      <w:r>
+        <w:t>on-policy</w:t>
+      </w:r>
+      <w:r>
+        <w:rPr>
+          <w:rFonts w:hint="cs"/>
+          <w:rtl/>
+        </w:rPr>
+        <w:t xml:space="preserve"> در خصوص استفاده از نمونه ها بهینه تر است.</w:t>
+      </w:r>
+      <w:r>
+        <w:rPr>
+          <w:rFonts w:hint="cs"/>
+          <w:rtl/>
+        </w:rPr>
+        <w:t xml:space="preserve"> برای استفاده مجدد از داده های قبل در این الگوریتم، بهترین روش استفاده از یک بافر بازپخش است که مسیر های قبل را ذخیره کند و در هنگام نیاز، با نمونه برداری از این مسیر ها به صورت تصادفی اثر اتفاقی بودن را در </w:t>
+      </w:r>
+      <w:r>
+        <w:rPr>
+          <w:rFonts w:hint="cs"/>
+          <w:rtl/>
+        </w:rPr>
+        <w:t>داده های موثر در دسته های کوچک گرادیان زیاد می کند که به معنای یکی نبود این دسته در فرآیند تکرار گرادیان است ولی در نهایت با احتمال زیادی از تمام داده های قبلی برای محاسبات گرادیان استفاده می شود.</w:t>
+      </w:r>
+    </w:p>
+    <w:p>
+      <w:pPr>
+        <w:pStyle w:val="NewParagraph"/>
+        <w:rPr>
           <w:rtl/>
         </w:rPr>
       </w:pPr>
@@ -44030,13 +44245,12 @@
           <w:rtl/>
         </w:rPr>
       </w:pPr>
-      <w:bookmarkStart w:id="40" w:name="_Toc113891201"/>
-      <w:r>
-        <w:rPr>
-          <w:rFonts w:hint="cs"/>
-          <w:rtl/>
-        </w:rPr>
-        <w:lastRenderedPageBreak/>
+      <w:bookmarkStart w:id="40" w:name="_Toc113966842"/>
+      <w:r>
+        <w:rPr>
+          <w:rFonts w:hint="cs"/>
+          <w:rtl/>
+        </w:rPr>
         <w:t>نتیجه گیری</w:t>
       </w:r>
       <w:bookmarkEnd w:id="40"/>
@@ -44054,7 +44268,7 @@
           <w:rtl/>
           <w:lang w:bidi="ar-SA"/>
         </w:rPr>
-        <w:t>در این بخش ابتدا با تعریف مفاهیم پایه و پیوسته به مفاهیم پیچیده تر رسیدیم و در نهایت با استفاده از این تعاریف به بررسی نکات مهم و قابل توجه پیاده سازی پرداختیم.</w:t>
+        <w:t>در این بخش ابتدا با تعریف مفاهیم پایه به مفاهیم پیچیده تر رسیدیم و در نهایت با استفاده از این تعاریف به بررسی نکات مهم و قابل توجه پیاده سازی پرداختیم.</w:t>
       </w:r>
       <w:r>
         <w:rPr>
@@ -44131,7 +44345,21 @@
           <w:rFonts w:hint="cs"/>
           <w:rtl/>
         </w:rPr>
-        <w:t xml:space="preserve"> آموزش ساده تر و پیچیدگی کمتری نسبت به </w:t>
+        <w:t xml:space="preserve"> آموزش ساده تر و </w:t>
+      </w:r>
+      <w:r>
+        <w:rPr>
+          <w:rFonts w:hint="cs"/>
+          <w:rtl/>
+        </w:rPr>
+        <w:t xml:space="preserve">با </w:t>
+      </w:r>
+      <w:r>
+        <w:rPr>
+          <w:rFonts w:hint="cs"/>
+          <w:rtl/>
+        </w:rPr>
+        <w:t xml:space="preserve">پیچیدگی کمتری نسبت به </w:t>
       </w:r>
       <w:r>
         <w:t>A2C</w:t>
@@ -44214,7 +44442,21 @@
           <w:rFonts w:hint="cs"/>
           <w:rtl/>
         </w:rPr>
-        <w:t>در جدول زیر ویژگی های مهم تعداد از الگوریتم های یادگیری تقویتی را بررسی می کنیم.</w:t>
+        <w:t>در جدول زیر ویژگی های مهم تعداد</w:t>
+      </w:r>
+      <w:r>
+        <w:rPr>
+          <w:rFonts w:hint="cs"/>
+          <w:rtl/>
+        </w:rPr>
+        <w:t>ی</w:t>
+      </w:r>
+      <w:r>
+        <w:rPr>
+          <w:rFonts w:hint="cs"/>
+          <w:rtl/>
+        </w:rPr>
+        <w:t xml:space="preserve"> از الگوریتم های یادگیری تقویتی را بررسی می کنیم.</w:t>
       </w:r>
     </w:p>
     <w:tbl>
@@ -44528,6 +44770,7 @@
                 <w:rFonts w:hint="cs"/>
                 <w:rtl/>
               </w:rPr>
+              <w:lastRenderedPageBreak/>
               <w:t xml:space="preserve">مقدار تابع </w:t>
             </w:r>
             <w:r>
@@ -45059,7 +45302,6 @@
                 <w:rFonts w:hint="cs"/>
                 <w:rtl/>
               </w:rPr>
-              <w:lastRenderedPageBreak/>
               <w:t xml:space="preserve">تابع مزیت (مقدار تابع </w:t>
             </w:r>
             <w:r>
@@ -45414,6 +45656,10 @@
     <w:p>
       <w:pPr>
         <w:pStyle w:val="Caption"/>
+        <w:rPr>
+          <w:noProof/>
+          <w:rtl/>
+        </w:rPr>
       </w:pPr>
       <w:bookmarkStart w:id="41" w:name="_Toc113892601"/>
       <w:r>
@@ -45501,6 +45747,85 @@
         <w:t>یادگیری تقویتی</w:t>
       </w:r>
       <w:bookmarkEnd w:id="41"/>
+    </w:p>
+    <w:p>
+      <w:pPr>
+        <w:rPr>
+          <w:rtl/>
+          <w:lang w:bidi="fa-IR"/>
+        </w:rPr>
+      </w:pPr>
+    </w:p>
+    <w:p>
+      <w:pPr>
+        <w:rPr>
+          <w:rtl/>
+          <w:lang w:bidi="fa-IR"/>
+        </w:rPr>
+      </w:pPr>
+    </w:p>
+    <w:p>
+      <w:pPr>
+        <w:rPr>
+          <w:rtl/>
+          <w:lang w:bidi="fa-IR"/>
+        </w:rPr>
+      </w:pPr>
+    </w:p>
+    <w:p>
+      <w:pPr>
+        <w:rPr>
+          <w:rtl/>
+          <w:lang w:bidi="fa-IR"/>
+        </w:rPr>
+      </w:pPr>
+    </w:p>
+    <w:p>
+      <w:pPr>
+        <w:rPr>
+          <w:rtl/>
+          <w:lang w:bidi="fa-IR"/>
+        </w:rPr>
+      </w:pPr>
+    </w:p>
+    <w:p>
+      <w:pPr>
+        <w:rPr>
+          <w:rtl/>
+          <w:lang w:bidi="fa-IR"/>
+        </w:rPr>
+      </w:pPr>
+    </w:p>
+    <w:p>
+      <w:pPr>
+        <w:rPr>
+          <w:rtl/>
+          <w:lang w:bidi="fa-IR"/>
+        </w:rPr>
+      </w:pPr>
+    </w:p>
+    <w:p>
+      <w:pPr>
+        <w:rPr>
+          <w:rtl/>
+          <w:lang w:bidi="fa-IR"/>
+        </w:rPr>
+      </w:pPr>
+    </w:p>
+    <w:p>
+      <w:pPr>
+        <w:rPr>
+          <w:rtl/>
+          <w:lang w:bidi="fa-IR"/>
+        </w:rPr>
+      </w:pPr>
+    </w:p>
+    <w:p>
+      <w:pPr>
+        <w:rPr>
+          <w:lang w:bidi="fa-IR"/>
+        </w:rPr>
+      </w:pPr>
     </w:p>
     <w:p>
       <w:pPr>
@@ -45519,7 +45844,7 @@
         <w:lastRenderedPageBreak/>
         <w:t xml:space="preserve"> </w:t>
       </w:r>
-      <w:bookmarkStart w:id="42" w:name="_Toc113891202"/>
+      <w:bookmarkStart w:id="42" w:name="_Toc113966843"/>
       <w:r>
         <w:rPr>
           <w:rFonts w:hint="cs"/>
@@ -45542,7 +45867,7 @@
       <w:pPr>
         <w:pStyle w:val="Heading2"/>
       </w:pPr>
-      <w:bookmarkStart w:id="43" w:name="_Toc113891203"/>
+      <w:bookmarkStart w:id="43" w:name="_Toc113966844"/>
       <w:r>
         <w:rPr>
           <w:rFonts w:hint="cs"/>
@@ -45607,7 +45932,7 @@
           <w:rtl/>
         </w:rPr>
       </w:pPr>
-      <w:bookmarkStart w:id="44" w:name="_Toc113891204"/>
+      <w:bookmarkStart w:id="44" w:name="_Toc113966845"/>
       <w:r>
         <w:rPr>
           <w:rFonts w:hint="cs"/>
@@ -45880,7 +46205,7 @@
         </w:rPr>
         <w:t xml:space="preserve"> </w:t>
       </w:r>
-      <w:bookmarkStart w:id="45" w:name="_Toc113891205"/>
+      <w:bookmarkStart w:id="45" w:name="_Toc113966846"/>
       <w:r>
         <w:rPr>
           <w:rFonts w:hint="cs"/>
@@ -47293,7 +47618,7 @@
           <w:lang w:bidi="fa-IR"/>
         </w:rPr>
       </w:pPr>
-      <w:bookmarkStart w:id="46" w:name="_Toc113891206"/>
+      <w:bookmarkStart w:id="46" w:name="_Toc113966847"/>
       <w:r>
         <w:rPr>
           <w:rFonts w:hint="cs"/>
@@ -48240,7 +48565,7 @@
           <w:rtl/>
         </w:rPr>
       </w:pPr>
-      <w:bookmarkStart w:id="47" w:name="_Toc113891207"/>
+      <w:bookmarkStart w:id="47" w:name="_Toc113966848"/>
       <w:r>
         <w:rPr>
           <w:rFonts w:hint="cs"/>
@@ -48283,33 +48608,113 @@
           <w:rFonts w:hint="cs"/>
           <w:rtl/>
         </w:rPr>
-        <w:t xml:space="preserve">حل 6 چالش اصلی پیاده شده انتخاب شدند. </w:t>
-      </w:r>
-    </w:p>
-    <w:p>
-      <w:pPr>
-        <w:pStyle w:val="Heading1"/>
-        <w:rPr>
-          <w:sz w:val="56"/>
-          <w:rtl/>
-        </w:rPr>
-      </w:pPr>
-      <w:r>
-        <w:rPr>
-          <w:rFonts w:hint="cs"/>
-          <w:sz w:val="56"/>
+        <w:t>حل 6 چالش اصلی پیاده شده انتخاب شدند.</w:t>
+      </w:r>
+    </w:p>
+    <w:p>
+      <w:pPr>
+        <w:pStyle w:val="NewParagraph"/>
+        <w:rPr>
+          <w:rtl/>
+        </w:rPr>
+      </w:pPr>
+    </w:p>
+    <w:p>
+      <w:pPr>
+        <w:pStyle w:val="NewParagraph"/>
+        <w:rPr>
+          <w:rtl/>
+        </w:rPr>
+      </w:pPr>
+    </w:p>
+    <w:p>
+      <w:pPr>
+        <w:pStyle w:val="NewParagraph"/>
+        <w:rPr>
+          <w:rtl/>
+        </w:rPr>
+      </w:pPr>
+    </w:p>
+    <w:p>
+      <w:pPr>
+        <w:pStyle w:val="NewParagraph"/>
+        <w:rPr>
+          <w:rtl/>
+        </w:rPr>
+      </w:pPr>
+    </w:p>
+    <w:p>
+      <w:pPr>
+        <w:pStyle w:val="NewParagraph"/>
+        <w:rPr>
+          <w:rtl/>
+        </w:rPr>
+      </w:pPr>
+    </w:p>
+    <w:p>
+      <w:pPr>
+        <w:pStyle w:val="NewParagraph"/>
+        <w:rPr>
+          <w:rtl/>
+        </w:rPr>
+      </w:pPr>
+    </w:p>
+    <w:p>
+      <w:pPr>
+        <w:pStyle w:val="NewParagraph"/>
+        <w:rPr>
+          <w:rtl/>
+        </w:rPr>
+      </w:pPr>
+    </w:p>
+    <w:p>
+      <w:pPr>
+        <w:pStyle w:val="NewParagraph"/>
+        <w:rPr>
+          <w:rtl/>
+        </w:rPr>
+      </w:pPr>
+    </w:p>
+    <w:p>
+      <w:pPr>
+        <w:pStyle w:val="NewParagraph"/>
+        <w:rPr>
+          <w:rtl/>
+        </w:rPr>
+      </w:pPr>
+      <w:r>
+        <w:rPr>
+          <w:rFonts w:hint="cs"/>
           <w:rtl/>
         </w:rPr>
         <w:lastRenderedPageBreak/>
         <w:t xml:space="preserve"> </w:t>
       </w:r>
-      <w:bookmarkStart w:id="48" w:name="_Toc113891208"/>
-      <w:r>
-        <w:rPr>
-          <w:rFonts w:hint="cs"/>
+    </w:p>
+    <w:p>
+      <w:pPr>
+        <w:pStyle w:val="Heading1"/>
+        <w:rPr>
           <w:sz w:val="56"/>
           <w:rtl/>
         </w:rPr>
+      </w:pPr>
+      <w:r>
+        <w:rPr>
+          <w:rFonts w:hint="cs"/>
+          <w:sz w:val="56"/>
+          <w:rtl/>
+        </w:rPr>
+        <w:lastRenderedPageBreak/>
+        <w:t xml:space="preserve"> </w:t>
+      </w:r>
+      <w:bookmarkStart w:id="48" w:name="_Toc113966849"/>
+      <w:r>
+        <w:rPr>
+          <w:rFonts w:hint="cs"/>
+          <w:sz w:val="56"/>
+          <w:rtl/>
+        </w:rPr>
         <w:t>نتایج حاصل از تحقیق و شبیه سازی</w:t>
       </w:r>
       <w:bookmarkEnd w:id="48"/>
@@ -48321,7 +48726,7 @@
           <w:rtl/>
         </w:rPr>
       </w:pPr>
-      <w:bookmarkStart w:id="49" w:name="_Toc113891209"/>
+      <w:bookmarkStart w:id="49" w:name="_Toc113966850"/>
       <w:r>
         <w:rPr>
           <w:rFonts w:hint="cs"/>
@@ -48386,7 +48791,7 @@
           <w:rtl/>
         </w:rPr>
       </w:pPr>
-      <w:bookmarkStart w:id="50" w:name="_Toc113891210"/>
+      <w:bookmarkStart w:id="50" w:name="_Toc113966851"/>
       <w:r>
         <w:rPr>
           <w:rFonts w:hint="cs"/>
@@ -48477,7 +48882,7 @@
         </w:rPr>
         <w:t xml:space="preserve"> </w:t>
       </w:r>
-      <w:bookmarkStart w:id="51" w:name="_Toc113891211"/>
+      <w:bookmarkStart w:id="51" w:name="_Toc113966852"/>
       <w:r>
         <w:rPr>
           <w:rFonts w:hint="cs"/>
@@ -48587,7 +48992,7 @@
                     <pic:cNvPicPr/>
                   </pic:nvPicPr>
                   <pic:blipFill>
-                    <a:blip r:embed="rId23"/>
+                    <a:blip r:embed="rId24"/>
                     <a:stretch>
                       <a:fillRect/>
                     </a:stretch>
@@ -49086,7 +49491,7 @@
                     <pic:cNvPicPr/>
                   </pic:nvPicPr>
                   <pic:blipFill>
-                    <a:blip r:embed="rId24"/>
+                    <a:blip r:embed="rId25"/>
                     <a:stretch>
                       <a:fillRect/>
                     </a:stretch>
@@ -49550,7 +49955,7 @@
                     <pic:cNvPicPr/>
                   </pic:nvPicPr>
                   <pic:blipFill>
-                    <a:blip r:embed="rId25"/>
+                    <a:blip r:embed="rId26"/>
                     <a:stretch>
                       <a:fillRect/>
                     </a:stretch>
@@ -50152,7 +50557,7 @@
                     <pic:cNvPicPr/>
                   </pic:nvPicPr>
                   <pic:blipFill>
-                    <a:blip r:embed="rId26"/>
+                    <a:blip r:embed="rId27"/>
                     <a:stretch>
                       <a:fillRect/>
                     </a:stretch>
@@ -50742,7 +51147,7 @@
       <w:pPr>
         <w:pStyle w:val="Heading3"/>
       </w:pPr>
-      <w:bookmarkStart w:id="56" w:name="_Toc113891212"/>
+      <w:bookmarkStart w:id="56" w:name="_Toc113966853"/>
       <w:r>
         <w:rPr>
           <w:rFonts w:hint="cs"/>
@@ -50854,7 +51259,7 @@
                     <pic:cNvPicPr/>
                   </pic:nvPicPr>
                   <pic:blipFill>
-                    <a:blip r:embed="rId27"/>
+                    <a:blip r:embed="rId28"/>
                     <a:stretch>
                       <a:fillRect/>
                     </a:stretch>
@@ -51038,7 +51443,7 @@
                     <pic:cNvPicPr/>
                   </pic:nvPicPr>
                   <pic:blipFill>
-                    <a:blip r:embed="rId28"/>
+                    <a:blip r:embed="rId29"/>
                     <a:stretch>
                       <a:fillRect/>
                     </a:stretch>
@@ -51265,7 +51670,7 @@
                     <pic:cNvPicPr/>
                   </pic:nvPicPr>
                   <pic:blipFill>
-                    <a:blip r:embed="rId29"/>
+                    <a:blip r:embed="rId30"/>
                     <a:stretch>
                       <a:fillRect/>
                     </a:stretch>
@@ -51445,7 +51850,7 @@
                     <pic:cNvPicPr/>
                   </pic:nvPicPr>
                   <pic:blipFill>
-                    <a:blip r:embed="rId30"/>
+                    <a:blip r:embed="rId31"/>
                     <a:stretch>
                       <a:fillRect/>
                     </a:stretch>
@@ -51678,7 +52083,7 @@
                     <pic:cNvPicPr/>
                   </pic:nvPicPr>
                   <pic:blipFill>
-                    <a:blip r:embed="rId31"/>
+                    <a:blip r:embed="rId32"/>
                     <a:stretch>
                       <a:fillRect/>
                     </a:stretch>
@@ -51878,7 +52283,7 @@
                     <pic:cNvPicPr/>
                   </pic:nvPicPr>
                   <pic:blipFill>
-                    <a:blip r:embed="rId32"/>
+                    <a:blip r:embed="rId33"/>
                     <a:stretch>
                       <a:fillRect/>
                     </a:stretch>
@@ -52052,7 +52457,7 @@
           <w:rtl/>
         </w:rPr>
       </w:pPr>
-      <w:bookmarkStart w:id="61" w:name="_Toc113891213"/>
+      <w:bookmarkStart w:id="61" w:name="_Toc113966854"/>
       <w:r>
         <w:rPr>
           <w:rFonts w:hint="cs"/>
@@ -52146,7 +52551,7 @@
                     <pic:cNvPicPr/>
                   </pic:nvPicPr>
                   <pic:blipFill>
-                    <a:blip r:embed="rId33"/>
+                    <a:blip r:embed="rId34"/>
                     <a:stretch>
                       <a:fillRect/>
                     </a:stretch>
@@ -52436,7 +52841,7 @@
                     <pic:cNvPicPr/>
                   </pic:nvPicPr>
                   <pic:blipFill>
-                    <a:blip r:embed="rId34"/>
+                    <a:blip r:embed="rId35"/>
                     <a:stretch>
                       <a:fillRect/>
                     </a:stretch>
@@ -52569,6 +52974,86 @@
     </w:p>
     <w:p>
       <w:pPr>
+        <w:pStyle w:val="NewParagraph"/>
+        <w:rPr>
+          <w:rtl/>
+        </w:rPr>
+      </w:pPr>
+    </w:p>
+    <w:p>
+      <w:pPr>
+        <w:pStyle w:val="NewParagraph"/>
+        <w:rPr>
+          <w:rtl/>
+        </w:rPr>
+      </w:pPr>
+    </w:p>
+    <w:p>
+      <w:pPr>
+        <w:pStyle w:val="NewParagraph"/>
+        <w:rPr>
+          <w:rtl/>
+        </w:rPr>
+      </w:pPr>
+    </w:p>
+    <w:p>
+      <w:pPr>
+        <w:pStyle w:val="NewParagraph"/>
+        <w:rPr>
+          <w:rtl/>
+        </w:rPr>
+      </w:pPr>
+    </w:p>
+    <w:p>
+      <w:pPr>
+        <w:pStyle w:val="NewParagraph"/>
+        <w:rPr>
+          <w:rtl/>
+        </w:rPr>
+      </w:pPr>
+    </w:p>
+    <w:p>
+      <w:pPr>
+        <w:pStyle w:val="NewParagraph"/>
+        <w:rPr>
+          <w:rtl/>
+        </w:rPr>
+      </w:pPr>
+    </w:p>
+    <w:p>
+      <w:pPr>
+        <w:pStyle w:val="NewParagraph"/>
+        <w:rPr>
+          <w:rtl/>
+        </w:rPr>
+      </w:pPr>
+    </w:p>
+    <w:p>
+      <w:pPr>
+        <w:pStyle w:val="NewParagraph"/>
+        <w:rPr>
+          <w:rtl/>
+        </w:rPr>
+      </w:pPr>
+    </w:p>
+    <w:p>
+      <w:pPr>
+        <w:pStyle w:val="NewParagraph"/>
+        <w:rPr>
+          <w:rtl/>
+        </w:rPr>
+      </w:pPr>
+    </w:p>
+    <w:p>
+      <w:pPr>
+        <w:pStyle w:val="NewParagraph"/>
+        <w:rPr>
+          <w:rtl/>
+        </w:rPr>
+      </w:pPr>
+    </w:p>
+    <w:p>
+      <w:pPr>
         <w:pStyle w:val="Heading1"/>
         <w:rPr>
           <w:sz w:val="56"/>
@@ -52584,7 +53069,7 @@
         <w:lastRenderedPageBreak/>
         <w:t xml:space="preserve"> </w:t>
       </w:r>
-      <w:bookmarkStart w:id="63" w:name="_Toc113891214"/>
+      <w:bookmarkStart w:id="63" w:name="_Toc113966855"/>
       <w:r>
         <w:rPr>
           <w:rFonts w:hint="cs"/>
@@ -52602,7 +53087,7 @@
           <w:rtl/>
         </w:rPr>
       </w:pPr>
-      <w:bookmarkStart w:id="64" w:name="_Toc113891215"/>
+      <w:bookmarkStart w:id="64" w:name="_Toc113966856"/>
       <w:r>
         <w:rPr>
           <w:rFonts w:hint="cs"/>
@@ -52880,7 +53365,7 @@
           <w:rtl/>
         </w:rPr>
       </w:pPr>
-      <w:bookmarkStart w:id="65" w:name="_Toc113891216"/>
+      <w:bookmarkStart w:id="65" w:name="_Toc113966857"/>
       <w:r>
         <w:rPr>
           <w:rFonts w:hint="cs"/>
@@ -52938,7 +53423,7 @@
         </w:rPr>
         <w:t xml:space="preserve"> </w:t>
       </w:r>
-      <w:bookmarkStart w:id="66" w:name="_Toc113891217"/>
+      <w:bookmarkStart w:id="66" w:name="_Toc113966858"/>
       <w:r>
         <w:rPr>
           <w:rFonts w:hint="cs"/>
@@ -53478,38 +53963,94 @@
       <w:pPr>
         <w:pStyle w:val="NewParagraph"/>
         <w:rPr>
+          <w:rtl/>
+        </w:rPr>
+      </w:pPr>
+      <w:r>
+        <w:rPr>
+          <w:rFonts w:hint="cs"/>
+          <w:rtl/>
+        </w:rPr>
+        <w:t>بهبود چهار الگوریتم پیاده شده از طریق صرف زمان بیشتر برای تنظیم فراپارامتر ها و دستیابی به عملکرد بهتر در زمینه مورد نظر</w:t>
+      </w:r>
+      <w:r>
+        <w:rPr>
+          <w:rFonts w:hint="cs"/>
+          <w:rtl/>
+        </w:rPr>
+        <w:t>،</w:t>
+      </w:r>
+      <w:r>
+        <w:rPr>
+          <w:rFonts w:hint="cs"/>
+          <w:rtl/>
+        </w:rPr>
+        <w:t xml:space="preserve"> با توجه به کاربرد نیز می تواند درجهت آسان کردن </w:t>
+      </w:r>
+      <w:r>
+        <w:rPr>
+          <w:rFonts w:hint="cs"/>
+          <w:rtl/>
+        </w:rPr>
+        <w:t>استفاده های صنعتی از پروژه مفید باشد.</w:t>
+      </w:r>
+    </w:p>
+    <w:p>
+      <w:pPr>
+        <w:pStyle w:val="NewParagraph"/>
+        <w:rPr>
+          <w:rtl/>
+        </w:rPr>
+      </w:pPr>
+    </w:p>
+    <w:p>
+      <w:pPr>
+        <w:pStyle w:val="NewParagraph"/>
+        <w:rPr>
+          <w:rtl/>
+        </w:rPr>
+      </w:pPr>
+    </w:p>
+    <w:p>
+      <w:pPr>
+        <w:pStyle w:val="NewParagraph"/>
+        <w:rPr>
+          <w:rtl/>
+        </w:rPr>
+      </w:pPr>
+    </w:p>
+    <w:p>
+      <w:pPr>
+        <w:pStyle w:val="NewParagraph"/>
+        <w:rPr>
+          <w:rtl/>
+        </w:rPr>
+      </w:pPr>
+    </w:p>
+    <w:p>
+      <w:pPr>
+        <w:pStyle w:val="NewParagraph"/>
+        <w:rPr>
+          <w:rtl/>
+        </w:rPr>
+      </w:pPr>
+    </w:p>
+    <w:p>
+      <w:pPr>
+        <w:pStyle w:val="NewParagraph"/>
+        <w:rPr>
+          <w:rtl/>
+        </w:rPr>
+      </w:pPr>
+    </w:p>
+    <w:p>
+      <w:pPr>
+        <w:pStyle w:val="NewParagraph"/>
+        <w:rPr>
           <w:rFonts w:cs="Calibri"/>
           <w:rtl/>
         </w:rPr>
       </w:pPr>
-      <w:r>
-        <w:rPr>
-          <w:rFonts w:hint="cs"/>
-          <w:rtl/>
-        </w:rPr>
-        <w:t>بهبود چهار الگوریتم پیاده شده از طریق صرف زمان بیشتر برای تنظیم فراپارامتر ها و دستیابی به عملکرد بهتر در زمینه مورد نظر</w:t>
-      </w:r>
-      <w:r>
-        <w:rPr>
-          <w:rFonts w:hint="cs"/>
-          <w:rtl/>
-        </w:rPr>
-        <w:t>،</w:t>
-      </w:r>
-      <w:r>
-        <w:rPr>
-          <w:rFonts w:hint="cs"/>
-          <w:rtl/>
-        </w:rPr>
-        <w:t xml:space="preserve"> با توجه به کاربرد نیز می تواند درجهت آسان کردن </w:t>
-      </w:r>
-      <w:r>
-        <w:rPr>
-          <w:rFonts w:hint="cs"/>
-          <w:rtl/>
-        </w:rPr>
-        <w:t>استفاده های صنعتی از پروژه مفید باشد.</w:t>
-      </w:r>
     </w:p>
     <w:p>
       <w:pPr>
@@ -53536,7 +54077,7 @@
       <w:bookmarkStart w:id="82" w:name="_Toc168495428"/>
       <w:bookmarkStart w:id="83" w:name="_Toc168495585"/>
       <w:bookmarkStart w:id="84" w:name="_Toc168495649"/>
-      <w:bookmarkStart w:id="85" w:name="_Toc113891218"/>
+      <w:bookmarkStart w:id="85" w:name="_Toc113966859"/>
       <w:bookmarkEnd w:id="67"/>
       <w:bookmarkEnd w:id="68"/>
       <w:bookmarkEnd w:id="69"/>
@@ -54660,7 +55201,7 @@
       </w:r>
     </w:p>
     <w:sectPr>
-      <w:headerReference w:type="even" r:id="rId35"/>
+      <w:headerReference w:type="even" r:id="rId36"/>
       <w:footnotePr>
         <w:numRestart w:val="eachPage"/>
       </w:footnotePr>
@@ -55729,7 +56270,21 @@
         <w:rPr>
           <w:rFonts w:asciiTheme="majorBidi" w:hAnsiTheme="majorBidi" w:cstheme="majorBidi"/>
         </w:rPr>
-        <w:t xml:space="preserve"> MuJoCo Environments: MuJoCo stands for Multi-joint dynamics with Contact</w:t>
+        <w:t xml:space="preserve"> MuJoCo Environments: MuJoCo stands for </w:t>
+      </w:r>
+      <w:proofErr w:type="gramStart"/>
+      <w:r>
+        <w:rPr>
+          <w:rFonts w:asciiTheme="majorBidi" w:hAnsiTheme="majorBidi" w:cstheme="majorBidi"/>
+        </w:rPr>
+        <w:t>Multi-joint</w:t>
+      </w:r>
+      <w:proofErr w:type="gramEnd"/>
+      <w:r>
+        <w:rPr>
+          <w:rFonts w:asciiTheme="majorBidi" w:hAnsiTheme="majorBidi" w:cstheme="majorBidi"/>
+        </w:rPr>
+        <w:t xml:space="preserve"> dynamics with Contact</w:t>
       </w:r>
     </w:p>
   </w:footnote>
@@ -56952,8 +57507,13 @@
         <w:footnoteRef/>
       </w:r>
       <w:r>
-        <w:t xml:space="preserve"> N-step TD Learning  Method</w:t>
-      </w:r>
+        <w:t xml:space="preserve"> N-step TD </w:t>
+      </w:r>
+      <w:proofErr w:type="gramStart"/>
+      <w:r>
+        <w:t>Learning  Method</w:t>
+      </w:r>
+      <w:proofErr w:type="gramEnd"/>
     </w:p>
   </w:footnote>
   <w:footnote w:id="110">
@@ -57330,7 +57890,6 @@
       <w:pPr>
         <w:pStyle w:val="FootnoteText"/>
         <w:rPr>
-          <w:rFonts w:hint="cs"/>
           <w:rtl/>
         </w:rPr>
       </w:pPr>
@@ -65749,8 +66308,10 @@
     <w:rsid w:val="002D3854"/>
     <w:rsid w:val="002F6DD4"/>
     <w:rsid w:val="00307993"/>
+    <w:rsid w:val="00331009"/>
     <w:rsid w:val="00343B6D"/>
     <w:rsid w:val="003A7409"/>
+    <w:rsid w:val="003E7017"/>
     <w:rsid w:val="00420B07"/>
     <w:rsid w:val="00464B61"/>
     <w:rsid w:val="004A6D34"/>
@@ -65762,6 +66323,7 @@
     <w:rsid w:val="005C171F"/>
     <w:rsid w:val="005C79C3"/>
     <w:rsid w:val="00634D28"/>
+    <w:rsid w:val="00744773"/>
     <w:rsid w:val="007C3B07"/>
     <w:rsid w:val="00865808"/>
     <w:rsid w:val="008A1DD9"/>
@@ -65784,6 +66346,7 @@
     <w:rsid w:val="00D7273B"/>
     <w:rsid w:val="00DD6A07"/>
     <w:rsid w:val="00DE192F"/>
+    <w:rsid w:val="00DE7759"/>
     <w:rsid w:val="00E379BC"/>
     <w:rsid w:val="00E45DC1"/>
     <w:rsid w:val="00EF3BC1"/>
@@ -66687,7 +67250,7 @@
     </b:Author>
     <b:JournalName>Software Impacts</b:JournalName>
     <b:Pages>100022</b:Pages>
-    <b:RefOrder>19</b:RefOrder>
+    <b:RefOrder>21</b:RefOrder>
   </b:Source>
   <b:Source>
     <b:Tag>Ben19</b:Tag>
@@ -66813,7 +67376,7 @@
     <b:ProductionCompany>Wikipedia</b:ProductionCompany>
     <b:YearAccessed>2022</b:YearAccessed>
     <b:URL>https://en.wikipedia.org/wiki/XML</b:URL>
-    <b:RefOrder>15</b:RefOrder>
+    <b:RefOrder>17</b:RefOrder>
   </b:Source>
   <b:Source>
     <b:Tag>URD</b:Tag>
@@ -66823,7 +67386,7 @@
     <b:URL>https://www.mathworks.com/help/physmod/sm/ug/urdf-model-import.html</b:URL>
     <b:ProductionCompany>Mathworks</b:ProductionCompany>
     <b:YearAccessed>2022</b:YearAccessed>
-    <b:RefOrder>16</b:RefOrder>
+    <b:RefOrder>18</b:RefOrder>
   </b:Source>
   <b:Source>
     <b:Tag>Wik22</b:Tag>
@@ -66836,7 +67399,7 @@
     <b:Day>5</b:Day>
     <b:YearAccessed>2022</b:YearAccessed>
     <b:URL>http://wiki.ros.org/</b:URL>
-    <b:RefOrder>17</b:RefOrder>
+    <b:RefOrder>19</b:RefOrder>
   </b:Source>
   <b:Source>
     <b:Tag>Gaz22</b:Tag>
@@ -66847,7 +67410,7 @@
     <b:Year>2022</b:Year>
     <b:Day>2022</b:Day>
     <b:URL>https://en.wikipedia.org/wiki/Gazebo_simulator</b:URL>
-    <b:RefOrder>18</b:RefOrder>
+    <b:RefOrder>20</b:RefOrder>
   </b:Source>
   <b:Source>
     <b:Tag>Mig22</b:Tag>
@@ -66946,11 +67509,53 @@
     <b:Year>2020</b:Year>
     <b:RefOrder>9</b:RefOrder>
   </b:Source>
+  <b:Source>
+    <b:Tag>Joh17</b:Tag>
+    <b:SourceType>JournalArticle</b:SourceType>
+    <b:Guid>{7AF19DF8-8D17-430C-8C7E-64A2AE2CCC1D}</b:Guid>
+    <b:Author>
+      <b:Author>
+        <b:NameList>
+          <b:Person>
+            <b:Last>Abbeel</b:Last>
+            <b:First>John</b:First>
+            <b:Middle>Schulman Sergey Levine Philipp Moritz Michael Jordan Pieter</b:Middle>
+          </b:Person>
+        </b:NameList>
+      </b:Author>
+    </b:Author>
+    <b:Title>Trust Region Policy Optimization</b:Title>
+    <b:JournalName>Arxiv</b:JournalName>
+    <b:Year>2017</b:Year>
+    <b:Pages>16</b:Pages>
+    <b:RefOrder>15</b:RefOrder>
+  </b:Source>
+  <b:Source>
+    <b:Tag>Joh171</b:Tag>
+    <b:SourceType>JournalArticle</b:SourceType>
+    <b:Guid>{3A6E8E84-4863-4FB2-9984-4EBE498C47C7}</b:Guid>
+    <b:Author>
+      <b:Author>
+        <b:NameList>
+          <b:Person>
+            <b:Last>John Schulman</b:Last>
+            <b:First>Filip</b:First>
+            <b:Middle>Wolski, Prafulla Dhariwal, Alec Radford, Oleg Klimov</b:Middle>
+          </b:Person>
+        </b:NameList>
+      </b:Author>
+    </b:Author>
+    <b:Title>Proximal Policy Optimization Algorithms</b:Title>
+    <b:JournalName>OpenAI</b:JournalName>
+    <b:Year>2017</b:Year>
+    <b:Pages>12</b:Pages>
+    <b:RefOrder>16</b:RefOrder>
+  </b:Source>
 </b:Sources>
 </file>
 
 <file path=customXml/itemProps1.xml><?xml version="1.0" encoding="utf-8"?>
-<ds:datastoreItem xmlns:ds="http://schemas.openxmlformats.org/officeDocument/2006/customXml" ds:itemID="{AB89E68E-231D-4039-8256-8E4C564BBA14}">
+<ds:datastoreItem xmlns:ds="http://schemas.openxmlformats.org/officeDocument/2006/customXml" ds:itemID="{7AB36200-5E8F-4CD9-8727-C63F380D309B}">
   <ds:schemaRefs>
     <ds:schemaRef ds:uri="http://schemas.openxmlformats.org/officeDocument/2006/bibliography"/>
   </ds:schemaRefs>
